--- a/git hook以及代码检测.docx
+++ b/git hook以及代码检测.docx
@@ -44,11 +44,6 @@
       </w:r>
     </w:p>
     <w:p>
-      <w:pPr>
-        <w:rPr>
-          <w:rFonts w:hint="eastAsia"/>
-        </w:rPr>
-      </w:pPr>
       <w:r>
         <w:t>这些能够执行的脚本分为两类，一种是在本地执行另一种是在服务器执行</w:t>
       </w:r>
@@ -94,11 +89,6 @@
       </w:r>
     </w:p>
     <w:p>
-      <w:pPr>
-        <w:rPr>
-          <w:rFonts w:hint="eastAsia"/>
-        </w:rPr>
-      </w:pPr>
       <w:r>
         <w:tab/>
         <w:t>pre-commit</w:t>
@@ -146,11 +136,6 @@
       </w:r>
     </w:p>
     <w:p>
-      <w:pPr>
-        <w:rPr>
-          <w:rFonts w:hint="eastAsia"/>
-        </w:rPr>
-      </w:pPr>
       <w:r>
         <w:tab/>
         <w:t>prepare-commit-</w:t>
@@ -161,12 +146,7 @@
       </w:r>
       <w:proofErr w:type="spellEnd"/>
       <w:r>
-        <w:t>：一般用来生成</w:t>
-      </w:r>
-      <w:bookmarkStart w:id="0" w:name="_GoBack"/>
-      <w:bookmarkEnd w:id="0"/>
-      <w:r>
-        <w:t>模板</w:t>
+        <w:t>：一般用来生成模板</w:t>
       </w:r>
       <w:r>
         <w:t>commit</w:t>
@@ -229,11 +209,6 @@
       </w:r>
     </w:p>
     <w:p>
-      <w:pPr>
-        <w:rPr>
-          <w:rFonts w:hint="eastAsia"/>
-        </w:rPr>
-      </w:pPr>
       <w:r>
         <w:tab/>
         <w:t>commit-</w:t>
@@ -294,11 +269,6 @@
     </w:p>
     <w:p/>
     <w:p>
-      <w:pPr>
-        <w:rPr>
-          <w:rFonts w:hint="eastAsia"/>
-        </w:rPr>
-      </w:pPr>
       <w:r>
         <w:t>触发器示例</w:t>
       </w:r>
@@ -329,11 +299,6 @@
       </w:r>
     </w:p>
     <w:p>
-      <w:pPr>
-        <w:rPr>
-          <w:rFonts w:hint="eastAsia"/>
-        </w:rPr>
-      </w:pPr>
       <w:r>
         <w:t>实际</w:t>
       </w:r>
@@ -384,11 +349,6 @@
       </w:r>
     </w:p>
     <w:p>
-      <w:pPr>
-        <w:rPr>
-          <w:rFonts w:hint="eastAsia"/>
-        </w:rPr>
-      </w:pPr>
       <w:r>
         <w:t>.</w:t>
       </w:r>
@@ -406,7 +366,7 @@
         <w:pStyle w:val="HTML"/>
         <w:shd w:val="clear" w:color="auto" w:fill="2B2B2B"/>
         <w:rPr>
-          <w:rFonts w:ascii="Courier New" w:hAnsi="Courier New" w:cs="Courier New" w:hint="eastAsia"/>
+          <w:rFonts w:ascii="Courier New" w:hAnsi="Courier New" w:cs="Courier New"/>
           <w:color w:val="808080"/>
           <w:sz w:val="20"/>
           <w:szCs w:val="20"/>
@@ -1024,9 +984,6 @@
     <w:p>
       <w:pPr>
         <w:jc w:val="left"/>
-        <w:rPr>
-          <w:rFonts w:hint="eastAsia"/>
-        </w:rPr>
       </w:pPr>
       <w:r>
         <w:tab/>
@@ -2112,11 +2069,6 @@
     </w:p>
     <w:p/>
     <w:p>
-      <w:pPr>
-        <w:rPr>
-          <w:rFonts w:hint="eastAsia"/>
-        </w:rPr>
-      </w:pPr>
       <w:r>
         <w:rPr>
           <w:rFonts w:hint="eastAsia"/>
@@ -2171,9 +2123,6 @@
     <w:p>
       <w:pPr>
         <w:jc w:val="left"/>
-        <w:rPr>
-          <w:rFonts w:hint="eastAsia"/>
-        </w:rPr>
       </w:pPr>
       <w:r>
         <w:rPr>
@@ -2258,11 +2207,6 @@
       </w:r>
     </w:p>
     <w:p>
-      <w:pPr>
-        <w:rPr>
-          <w:rFonts w:hint="eastAsia"/>
-        </w:rPr>
-      </w:pPr>
       <w:r>
         <w:t>首先需要了解</w:t>
       </w:r>
@@ -3088,19 +3032,14 @@
         <w:pStyle w:val="HTML"/>
         <w:shd w:val="clear" w:color="auto" w:fill="2B2B2B"/>
         <w:rPr>
-          <w:rFonts w:ascii="Courier New" w:hAnsi="Courier New" w:cs="Courier New" w:hint="eastAsia"/>
-          <w:color w:val="A9B7C6"/>
-          <w:sz w:val="20"/>
-          <w:szCs w:val="20"/>
-        </w:rPr>
-      </w:pPr>
-    </w:p>
-    <w:p>
-      <w:pPr>
-        <w:rPr>
-          <w:rFonts w:hint="eastAsia"/>
-        </w:rPr>
-      </w:pPr>
+          <w:rFonts w:ascii="Courier New" w:hAnsi="Courier New" w:cs="Courier New"/>
+          <w:color w:val="A9B7C6"/>
+          <w:sz w:val="20"/>
+          <w:szCs w:val="20"/>
+        </w:rPr>
+      </w:pPr>
+    </w:p>
+    <w:p>
       <w:r>
         <w:rPr>
           <w:rFonts w:hint="eastAsia"/>
@@ -3537,16 +3476,7 @@
           <w:sz w:val="20"/>
           <w:szCs w:val="20"/>
         </w:rPr>
-        <w:t>"</w:t>
-      </w:r>
-      <w:r>
-        <w:rPr>
-          <w:rFonts w:ascii="Courier New" w:hAnsi="Courier New" w:cs="Courier New"/>
-          <w:color w:val="6A8759"/>
-          <w:sz w:val="20"/>
-          <w:szCs w:val="20"/>
-        </w:rPr>
-        <w:t>+</w:t>
+        <w:t>"+</w:t>
       </w:r>
       <w:proofErr w:type="spellStart"/>
       <w:r>
@@ -3635,11 +3565,6 @@
       </w:r>
     </w:p>
     <w:p>
-      <w:pPr>
-        <w:rPr>
-          <w:rFonts w:hint="eastAsia"/>
-        </w:rPr>
-      </w:pPr>
       <w:r>
         <w:rPr>
           <w:rFonts w:hint="eastAsia"/>
@@ -3692,9 +3617,6 @@
     <w:p>
       <w:pPr>
         <w:ind w:firstLine="420"/>
-        <w:rPr>
-          <w:rFonts w:hint="eastAsia"/>
-        </w:rPr>
       </w:pPr>
       <w:r>
         <w:t>然后就可以在规则文件中使用了</w:t>
@@ -3973,9 +3895,6 @@
     <w:p>
       <w:pPr>
         <w:jc w:val="left"/>
-        <w:rPr>
-          <w:rFonts w:hint="eastAsia"/>
-        </w:rPr>
       </w:pPr>
       <w:r>
         <w:t>7</w:t>
@@ -4007,7 +3926,6 @@
     <w:p>
       <w:pPr>
         <w:rPr>
-          <w:rFonts w:hint="eastAsia"/>
           <w:b/>
           <w:sz w:val="24"/>
         </w:rPr>
@@ -4060,11 +3978,6 @@
       </w:r>
     </w:p>
     <w:p>
-      <w:pPr>
-        <w:rPr>
-          <w:rFonts w:hint="eastAsia"/>
-        </w:rPr>
-      </w:pPr>
       <w:r>
         <w:rPr>
           <w:rFonts w:hint="eastAsia"/>
@@ -4255,25 +4168,12 @@
         <w:t>0</w:t>
       </w:r>
     </w:p>
-    <w:p>
-      <w:pPr>
-        <w:rPr>
-          <w:rFonts w:hint="eastAsia"/>
-        </w:rPr>
-      </w:pPr>
-    </w:p>
-    <w:p>
-      <w:pPr>
-        <w:rPr>
-          <w:rFonts w:hint="eastAsia"/>
-        </w:rPr>
-      </w:pPr>
-    </w:p>
     <w:p/>
-    <w:p>
-      <w:pPr>
-        <w:rPr>
-          <w:rFonts w:hint="eastAsia"/>
+    <w:p/>
+    <w:p/>
+    <w:p>
+      <w:pPr>
+        <w:rPr>
           <w:b/>
           <w:sz w:val="24"/>
         </w:rPr>
@@ -4710,28 +4610,10 @@
         <w:t>0</w:t>
       </w:r>
     </w:p>
-    <w:p>
-      <w:pPr>
-        <w:rPr>
-          <w:rFonts w:hint="eastAsia"/>
-        </w:rPr>
-      </w:pPr>
-    </w:p>
-    <w:p>
-      <w:pPr>
-        <w:rPr>
-          <w:rFonts w:hint="eastAsia"/>
-        </w:rPr>
-      </w:pPr>
-    </w:p>
     <w:p/>
-    <w:p>
-      <w:pPr>
-        <w:rPr>
-          <w:rFonts w:hint="eastAsia"/>
-        </w:rPr>
-      </w:pPr>
-    </w:p>
+    <w:p/>
+    <w:p/>
+    <w:p/>
     <w:p>
       <w:r>
         <w:t>补丁</w:t>
@@ -4753,11 +4635,6 @@
       </w:r>
     </w:p>
     <w:p>
-      <w:pPr>
-        <w:rPr>
-          <w:rFonts w:hint="eastAsia"/>
-        </w:rPr>
-      </w:pPr>
       <w:r>
         <w:t>patch</w:t>
       </w:r>
@@ -4830,10 +4707,7 @@
         <w:t>后调用</w:t>
       </w:r>
       <w:r>
-        <w:t>。</w:t>
-      </w:r>
-      <w:r>
-        <w:t>可通过</w:t>
+        <w:t>。可通过</w:t>
       </w:r>
       <w:r>
         <w:rPr>
@@ -4865,19 +4739,7 @@
         <w:rPr>
           <w:rFonts w:hint="eastAsia"/>
         </w:rPr>
-        <w:t>，同时可修改该文件的</w:t>
-      </w:r>
-      <w:r>
-        <w:rPr>
-          <w:rFonts w:hint="eastAsia"/>
-        </w:rPr>
-        <w:t>内容</w:t>
-      </w:r>
-      <w:r>
-        <w:rPr>
-          <w:rFonts w:hint="eastAsia"/>
-        </w:rPr>
-        <w:t>，产生新的</w:t>
+        <w:t>，同时可修改该文件的内容，产生新的</w:t>
       </w:r>
       <w:r>
         <w:rPr>
@@ -4889,13 +4751,7 @@
         <w:rPr>
           <w:rFonts w:hint="eastAsia"/>
         </w:rPr>
-        <w:t>提交</w:t>
-      </w:r>
-      <w:r>
-        <w:rPr>
-          <w:rFonts w:hint="eastAsia"/>
-        </w:rPr>
-        <w:t>信息</w:t>
+        <w:t>提交信息</w:t>
       </w:r>
       <w:r>
         <w:rPr>
@@ -4958,11 +4814,6 @@
       </w:r>
     </w:p>
     <w:p>
-      <w:pPr>
-        <w:rPr>
-          <w:rFonts w:hint="eastAsia"/>
-        </w:rPr>
-      </w:pPr>
       <w:r>
         <w:tab/>
         <w:t>post-</w:t>
@@ -5000,11 +4851,6 @@
       </w:r>
     </w:p>
     <w:p>
-      <w:pPr>
-        <w:rPr>
-          <w:rFonts w:hint="eastAsia"/>
-        </w:rPr>
-      </w:pPr>
       <w:r>
         <w:tab/>
         <w:t>pre-rebase</w:t>
@@ -5053,11 +4899,6 @@
       </w:r>
     </w:p>
     <w:p>
-      <w:pPr>
-        <w:rPr>
-          <w:rFonts w:hint="eastAsia"/>
-        </w:rPr>
-      </w:pPr>
       <w:r>
         <w:tab/>
         <w:t>post-merge</w:t>
@@ -5081,11 +4922,6 @@
       </w:r>
     </w:p>
     <w:p>
-      <w:pPr>
-        <w:rPr>
-          <w:rFonts w:hint="eastAsia"/>
-        </w:rPr>
-      </w:pPr>
       <w:r>
         <w:tab/>
         <w:t>post-checkout</w:t>
@@ -5139,11 +4975,6 @@
       </w:r>
     </w:p>
     <w:p>
-      <w:pPr>
-        <w:rPr>
-          <w:rFonts w:hint="eastAsia"/>
-        </w:rPr>
-      </w:pPr>
       <w:r>
         <w:tab/>
         <w:t>pre-push</w:t>
@@ -5184,11 +5015,6 @@
       </w:r>
     </w:p>
     <w:p>
-      <w:pPr>
-        <w:rPr>
-          <w:rFonts w:hint="eastAsia"/>
-        </w:rPr>
-      </w:pPr>
       <w:r>
         <w:tab/>
       </w:r>
@@ -5246,15 +5072,8 @@
       </w:r>
     </w:p>
     <w:p>
-      <w:pPr>
-        <w:rPr>
-          <w:rFonts w:hint="eastAsia"/>
-        </w:rPr>
-      </w:pPr>
       <w:r>
         <w:tab/>
-      </w:r>
-      <w:r>
         <w:t>update</w:t>
       </w:r>
       <w:r>
@@ -5279,22 +5098,2836 @@
         <w:t>。</w:t>
       </w:r>
     </w:p>
-    <w:p>
-      <w:pPr>
-        <w:rPr>
-          <w:rFonts w:hint="eastAsia"/>
-        </w:rPr>
-      </w:pPr>
-    </w:p>
-    <w:p>
-      <w:pPr>
-        <w:rPr>
-          <w:rFonts w:hint="eastAsia"/>
-        </w:rPr>
-      </w:pPr>
+    <w:p/>
+    <w:p>
       <w:r>
         <w:tab/>
       </w:r>
+    </w:p>
+    <w:p/>
+    <w:p/>
+    <w:p/>
+    <w:p>
+      <w:pPr>
+        <w:rPr>
+          <w:rFonts w:hint="eastAsia"/>
+        </w:rPr>
+      </w:pPr>
+    </w:p>
+    <w:p>
+      <w:pPr>
+        <w:rPr>
+          <w:b/>
+          <w:sz w:val="28"/>
+        </w:rPr>
+      </w:pPr>
+      <w:proofErr w:type="spellStart"/>
+      <w:r>
+        <w:rPr>
+          <w:b/>
+          <w:sz w:val="28"/>
+        </w:rPr>
+        <w:lastRenderedPageBreak/>
+        <w:t>kotlin</w:t>
+      </w:r>
+      <w:proofErr w:type="spellEnd"/>
+      <w:r>
+        <w:rPr>
+          <w:b/>
+          <w:sz w:val="28"/>
+        </w:rPr>
+        <w:t>的代码检测</w:t>
+      </w:r>
+    </w:p>
+    <w:p>
+      <w:pPr>
+        <w:rPr>
+          <w:sz w:val="28"/>
+        </w:rPr>
+      </w:pPr>
+      <w:proofErr w:type="spellStart"/>
+      <w:r>
+        <w:rPr>
+          <w:sz w:val="28"/>
+        </w:rPr>
+        <w:t>checkstyle</w:t>
+      </w:r>
+      <w:proofErr w:type="spellEnd"/>
+      <w:r>
+        <w:rPr>
+          <w:sz w:val="28"/>
+        </w:rPr>
+        <w:t>只能进行</w:t>
+      </w:r>
+      <w:r>
+        <w:rPr>
+          <w:sz w:val="28"/>
+        </w:rPr>
+        <w:t>java</w:t>
+      </w:r>
+      <w:r>
+        <w:rPr>
+          <w:sz w:val="28"/>
+        </w:rPr>
+        <w:t>代码的检测，对</w:t>
+      </w:r>
+      <w:proofErr w:type="spellStart"/>
+      <w:r>
+        <w:rPr>
+          <w:sz w:val="28"/>
+        </w:rPr>
+        <w:t>kotlin</w:t>
+      </w:r>
+      <w:proofErr w:type="spellEnd"/>
+      <w:r>
+        <w:rPr>
+          <w:sz w:val="28"/>
+        </w:rPr>
+        <w:t>的检测需要</w:t>
+      </w:r>
+      <w:proofErr w:type="spellStart"/>
+      <w:r>
+        <w:rPr>
+          <w:sz w:val="28"/>
+        </w:rPr>
+        <w:t>ktlint</w:t>
+      </w:r>
+      <w:proofErr w:type="spellEnd"/>
+      <w:r>
+        <w:rPr>
+          <w:sz w:val="28"/>
+        </w:rPr>
+        <w:t>插件。</w:t>
+      </w:r>
+    </w:p>
+    <w:p>
+      <w:pPr>
+        <w:rPr>
+          <w:sz w:val="28"/>
+        </w:rPr>
+      </w:pPr>
+      <w:r>
+        <w:rPr>
+          <w:sz w:val="28"/>
+        </w:rPr>
+        <w:t>需要先下载</w:t>
+      </w:r>
+      <w:proofErr w:type="spellStart"/>
+      <w:r>
+        <w:rPr>
+          <w:sz w:val="28"/>
+        </w:rPr>
+        <w:t>ktlint</w:t>
+      </w:r>
+      <w:proofErr w:type="spellEnd"/>
+      <w:r>
+        <w:rPr>
+          <w:sz w:val="28"/>
+        </w:rPr>
+        <w:t>插件</w:t>
+      </w:r>
+    </w:p>
+    <w:p>
+      <w:pPr>
+        <w:rPr>
+          <w:sz w:val="28"/>
+        </w:rPr>
+      </w:pPr>
+      <w:proofErr w:type="spellStart"/>
+      <w:r>
+        <w:rPr>
+          <w:sz w:val="28"/>
+        </w:rPr>
+        <w:t>Ktlint</w:t>
+      </w:r>
+      <w:proofErr w:type="spellEnd"/>
+      <w:r>
+        <w:rPr>
+          <w:sz w:val="28"/>
+        </w:rPr>
+        <w:t>本身支持对代码格式的检测，如操作符两边要空格、不能有连续的换行、类名必须和文件名一致、以换行结束文件等。</w:t>
+      </w:r>
+    </w:p>
+    <w:p>
+      <w:pPr>
+        <w:rPr>
+          <w:sz w:val="28"/>
+        </w:rPr>
+      </w:pPr>
+      <w:r>
+        <w:rPr>
+          <w:sz w:val="28"/>
+        </w:rPr>
+        <w:t>要想用</w:t>
+      </w:r>
+      <w:proofErr w:type="spellStart"/>
+      <w:r>
+        <w:rPr>
+          <w:sz w:val="28"/>
+        </w:rPr>
+        <w:t>ktlint</w:t>
+      </w:r>
+      <w:proofErr w:type="spellEnd"/>
+      <w:r>
+        <w:rPr>
+          <w:sz w:val="28"/>
+        </w:rPr>
+        <w:t>对</w:t>
+      </w:r>
+      <w:proofErr w:type="spellStart"/>
+      <w:r>
+        <w:rPr>
+          <w:sz w:val="28"/>
+        </w:rPr>
+        <w:t>kotlin</w:t>
+      </w:r>
+      <w:proofErr w:type="spellEnd"/>
+      <w:r>
+        <w:rPr>
+          <w:sz w:val="28"/>
+        </w:rPr>
+        <w:t>文件进行检测，</w:t>
+      </w:r>
+      <w:r>
+        <w:rPr>
+          <w:sz w:val="28"/>
+        </w:rPr>
+        <w:t>只需</w:t>
+      </w:r>
+      <w:proofErr w:type="gramStart"/>
+      <w:r>
+        <w:rPr>
+          <w:sz w:val="28"/>
+        </w:rPr>
+        <w:t>要一行</w:t>
+      </w:r>
+      <w:proofErr w:type="gramEnd"/>
+      <w:r>
+        <w:rPr>
+          <w:sz w:val="28"/>
+        </w:rPr>
+        <w:t>命令</w:t>
+      </w:r>
+    </w:p>
+    <w:p>
+      <w:pPr>
+        <w:rPr>
+          <w:rFonts w:hint="eastAsia"/>
+          <w:color w:val="FF0000"/>
+          <w:sz w:val="28"/>
+        </w:rPr>
+      </w:pPr>
+      <w:r>
+        <w:rPr>
+          <w:sz w:val="28"/>
+        </w:rPr>
+        <w:t>J</w:t>
+      </w:r>
+      <w:r>
+        <w:rPr>
+          <w:color w:val="FF0000"/>
+          <w:sz w:val="28"/>
+        </w:rPr>
+        <w:t xml:space="preserve">ava –jar </w:t>
+      </w:r>
+      <w:proofErr w:type="spellStart"/>
+      <w:r>
+        <w:rPr>
+          <w:color w:val="FF0000"/>
+          <w:sz w:val="28"/>
+        </w:rPr>
+        <w:t>ktlint</w:t>
+      </w:r>
+      <w:proofErr w:type="spellEnd"/>
+      <w:r>
+        <w:rPr>
+          <w:color w:val="FF0000"/>
+          <w:sz w:val="28"/>
+        </w:rPr>
+        <w:t>路径</w:t>
+      </w:r>
+      <w:r>
+        <w:rPr>
+          <w:rFonts w:hint="eastAsia"/>
+          <w:color w:val="FF0000"/>
+          <w:sz w:val="28"/>
+        </w:rPr>
+        <w:t xml:space="preserve"> </w:t>
+      </w:r>
+      <w:proofErr w:type="spellStart"/>
+      <w:r>
+        <w:rPr>
+          <w:color w:val="FF0000"/>
+          <w:sz w:val="28"/>
+        </w:rPr>
+        <w:t>ktlint</w:t>
+      </w:r>
+      <w:proofErr w:type="spellEnd"/>
+      <w:r>
+        <w:rPr>
+          <w:color w:val="FF0000"/>
+          <w:sz w:val="28"/>
+        </w:rPr>
+        <w:t xml:space="preserve"> </w:t>
+      </w:r>
+      <w:r>
+        <w:rPr>
+          <w:color w:val="FF0000"/>
+          <w:sz w:val="28"/>
+        </w:rPr>
+        <w:t>被检测文件路径</w:t>
+      </w:r>
+      <w:r>
+        <w:rPr>
+          <w:color w:val="FF0000"/>
+          <w:sz w:val="28"/>
+        </w:rPr>
+        <w:t>1</w:t>
+      </w:r>
+      <w:r>
+        <w:rPr>
+          <w:rFonts w:hint="eastAsia"/>
+          <w:color w:val="FF0000"/>
+          <w:sz w:val="28"/>
+        </w:rPr>
+        <w:t>,</w:t>
+      </w:r>
+      <w:r>
+        <w:rPr>
+          <w:color w:val="FF0000"/>
+          <w:sz w:val="28"/>
+        </w:rPr>
+        <w:t>被检测文件路径</w:t>
+      </w:r>
+      <w:r>
+        <w:rPr>
+          <w:rFonts w:hint="eastAsia"/>
+          <w:color w:val="FF0000"/>
+          <w:sz w:val="28"/>
+        </w:rPr>
+        <w:t>2</w:t>
+      </w:r>
+    </w:p>
+    <w:p>
+      <w:pPr>
+        <w:rPr>
+          <w:rFonts w:hint="eastAsia"/>
+          <w:sz w:val="28"/>
+        </w:rPr>
+      </w:pPr>
+      <w:r>
+        <w:rPr>
+          <w:color w:val="FF0000"/>
+          <w:sz w:val="28"/>
+        </w:rPr>
+        <w:t>如果想进行多个文件的检测，可以用逗号分隔</w:t>
+      </w:r>
+    </w:p>
+    <w:p>
+      <w:pPr>
+        <w:rPr>
+          <w:sz w:val="28"/>
+        </w:rPr>
+      </w:pPr>
+      <w:r>
+        <w:rPr>
+          <w:sz w:val="28"/>
+        </w:rPr>
+        <w:t>注意：被检测文件的路径只能是相对路径，不能取绝对路径</w:t>
+      </w:r>
+    </w:p>
+    <w:p>
+      <w:pPr>
+        <w:rPr>
+          <w:sz w:val="28"/>
+        </w:rPr>
+      </w:pPr>
+      <w:r>
+        <w:rPr>
+          <w:noProof/>
+        </w:rPr>
+        <w:drawing>
+          <wp:inline distT="0" distB="0" distL="0" distR="0" wp14:anchorId="6EBEBF29" wp14:editId="126CC759">
+            <wp:extent cx="5274310" cy="576580"/>
+            <wp:effectExtent l="0" t="0" r="2540" b="0"/>
+            <wp:docPr id="4" name="图片 4"/>
+            <wp:cNvGraphicFramePr>
+              <a:graphicFrameLocks xmlns:a="http://schemas.openxmlformats.org/drawingml/2006/main" noChangeAspect="1"/>
+            </wp:cNvGraphicFramePr>
+            <a:graphic xmlns:a="http://schemas.openxmlformats.org/drawingml/2006/main">
+              <a:graphicData uri="http://schemas.openxmlformats.org/drawingml/2006/picture">
+                <pic:pic xmlns:pic="http://schemas.openxmlformats.org/drawingml/2006/picture">
+                  <pic:nvPicPr>
+                    <pic:cNvPr id="1" name=""/>
+                    <pic:cNvPicPr/>
+                  </pic:nvPicPr>
+                  <pic:blipFill>
+                    <a:blip r:embed="rId7"/>
+                    <a:stretch>
+                      <a:fillRect/>
+                    </a:stretch>
+                  </pic:blipFill>
+                  <pic:spPr>
+                    <a:xfrm>
+                      <a:off x="0" y="0"/>
+                      <a:ext cx="5274310" cy="576580"/>
+                    </a:xfrm>
+                    <a:prstGeom prst="rect">
+                      <a:avLst/>
+                    </a:prstGeom>
+                  </pic:spPr>
+                </pic:pic>
+              </a:graphicData>
+            </a:graphic>
+          </wp:inline>
+        </w:drawing>
+      </w:r>
+    </w:p>
+    <w:p>
+      <w:pPr>
+        <w:jc w:val="center"/>
+        <w:rPr>
+          <w:rFonts w:hint="eastAsia"/>
+        </w:rPr>
+      </w:pPr>
+      <w:r>
+        <w:t>检测结果</w:t>
+      </w:r>
+    </w:p>
+    <w:p>
+      <w:pPr>
+        <w:rPr>
+          <w:sz w:val="28"/>
+        </w:rPr>
+      </w:pPr>
+      <w:proofErr w:type="spellStart"/>
+      <w:r>
+        <w:rPr>
+          <w:sz w:val="28"/>
+        </w:rPr>
+        <w:t>Ktlint</w:t>
+      </w:r>
+      <w:proofErr w:type="spellEnd"/>
+      <w:r>
+        <w:rPr>
+          <w:sz w:val="28"/>
+        </w:rPr>
+        <w:t>支持</w:t>
+      </w:r>
+      <w:r>
+        <w:rPr>
+          <w:sz w:val="28"/>
+        </w:rPr>
+        <w:t>配置规则文件</w:t>
+      </w:r>
+      <w:r>
+        <w:rPr>
+          <w:rFonts w:hint="eastAsia"/>
+          <w:sz w:val="28"/>
+        </w:rPr>
+        <w:t>.</w:t>
+      </w:r>
+      <w:proofErr w:type="spellStart"/>
+      <w:r>
+        <w:rPr>
+          <w:sz w:val="28"/>
+        </w:rPr>
+        <w:t>editorconfig</w:t>
+      </w:r>
+      <w:proofErr w:type="spellEnd"/>
+      <w:r>
+        <w:rPr>
+          <w:sz w:val="28"/>
+        </w:rPr>
+        <w:t>，通过</w:t>
+      </w:r>
+      <w:r>
+        <w:rPr>
+          <w:rFonts w:hint="eastAsia"/>
+          <w:sz w:val="28"/>
+        </w:rPr>
+        <w:t>在命令行后面添加</w:t>
+      </w:r>
+      <w:r>
+        <w:rPr>
+          <w:sz w:val="28"/>
+        </w:rPr>
+        <w:t>—</w:t>
+      </w:r>
+      <w:proofErr w:type="spellStart"/>
+      <w:r>
+        <w:rPr>
+          <w:sz w:val="28"/>
+        </w:rPr>
+        <w:t>editorconfig</w:t>
+      </w:r>
+      <w:proofErr w:type="spellEnd"/>
+      <w:r>
+        <w:rPr>
+          <w:sz w:val="28"/>
+        </w:rPr>
+        <w:t xml:space="preserve"> </w:t>
+      </w:r>
+      <w:r>
+        <w:rPr>
+          <w:sz w:val="28"/>
+        </w:rPr>
+        <w:t>配置文件路径</w:t>
+      </w:r>
+      <w:r>
+        <w:rPr>
+          <w:rFonts w:hint="eastAsia"/>
+          <w:sz w:val="28"/>
+        </w:rPr>
+        <w:t xml:space="preserve"> </w:t>
+      </w:r>
+      <w:r>
+        <w:rPr>
+          <w:sz w:val="28"/>
+        </w:rPr>
+        <w:t>的方式设置自己的规则集合。</w:t>
+      </w:r>
+      <w:proofErr w:type="spellStart"/>
+      <w:r>
+        <w:rPr>
+          <w:sz w:val="28"/>
+        </w:rPr>
+        <w:t>editorconfig</w:t>
+      </w:r>
+      <w:proofErr w:type="spellEnd"/>
+      <w:r>
+        <w:rPr>
+          <w:sz w:val="28"/>
+        </w:rPr>
+        <w:t>支持配置的规则是有限的，</w:t>
+      </w:r>
+      <w:proofErr w:type="spellStart"/>
+      <w:r>
+        <w:rPr>
+          <w:sz w:val="28"/>
+        </w:rPr>
+        <w:t>ktlint</w:t>
+      </w:r>
+      <w:proofErr w:type="spellEnd"/>
+      <w:r>
+        <w:rPr>
+          <w:sz w:val="28"/>
+        </w:rPr>
+        <w:t>的默认规则都是开启的，如果需要禁用某个规则，需要通过命令的方式禁用规则，如：</w:t>
+      </w:r>
+    </w:p>
+    <w:p>
+      <w:pPr>
+        <w:rPr>
+          <w:sz w:val="28"/>
+        </w:rPr>
+      </w:pPr>
+      <w:r>
+        <w:rPr>
+          <w:rFonts w:hint="eastAsia"/>
+          <w:sz w:val="28"/>
+        </w:rPr>
+        <w:t>-</w:t>
+      </w:r>
+      <w:r>
+        <w:rPr>
+          <w:sz w:val="28"/>
+        </w:rPr>
+        <w:t>-</w:t>
+      </w:r>
+      <w:proofErr w:type="spellStart"/>
+      <w:r>
+        <w:rPr>
+          <w:sz w:val="28"/>
+        </w:rPr>
+        <w:t>disabled_rules</w:t>
+      </w:r>
+      <w:proofErr w:type="spellEnd"/>
+      <w:r>
+        <w:rPr>
+          <w:sz w:val="28"/>
+        </w:rPr>
+        <w:t>=</w:t>
+      </w:r>
+      <w:r>
+        <w:t xml:space="preserve"> </w:t>
+      </w:r>
+      <w:r>
+        <w:rPr>
+          <w:sz w:val="28"/>
+        </w:rPr>
+        <w:t>final-newline</w:t>
+      </w:r>
+      <w:r>
+        <w:rPr>
+          <w:rFonts w:hint="eastAsia"/>
+          <w:sz w:val="28"/>
+        </w:rPr>
+        <w:t>,</w:t>
+      </w:r>
+      <w:r>
+        <w:t xml:space="preserve"> </w:t>
+      </w:r>
+      <w:r>
+        <w:rPr>
+          <w:sz w:val="28"/>
+        </w:rPr>
+        <w:t>max-line-length</w:t>
+      </w:r>
+    </w:p>
+    <w:p>
+      <w:pPr>
+        <w:rPr>
+          <w:rFonts w:hint="eastAsia"/>
+          <w:sz w:val="28"/>
+        </w:rPr>
+      </w:pPr>
+      <w:r>
+        <w:rPr>
+          <w:sz w:val="28"/>
+        </w:rPr>
+        <w:t>禁用多个规则也是用逗号分隔，至于规则的名称，可以去</w:t>
+      </w:r>
+      <w:proofErr w:type="spellStart"/>
+      <w:r>
+        <w:rPr>
+          <w:sz w:val="28"/>
+        </w:rPr>
+        <w:t>ktlint</w:t>
+      </w:r>
+      <w:proofErr w:type="spellEnd"/>
+      <w:r>
+        <w:rPr>
+          <w:sz w:val="28"/>
+        </w:rPr>
+        <w:t>源码里看，或者查看最后整理的规则列表。</w:t>
+      </w:r>
+    </w:p>
+    <w:p>
+      <w:pPr>
+        <w:rPr>
+          <w:sz w:val="28"/>
+        </w:rPr>
+      </w:pPr>
+      <w:proofErr w:type="spellStart"/>
+      <w:r>
+        <w:rPr>
+          <w:sz w:val="28"/>
+        </w:rPr>
+        <w:t>K</w:t>
+      </w:r>
+      <w:r>
+        <w:rPr>
+          <w:rFonts w:hint="eastAsia"/>
+          <w:sz w:val="28"/>
+        </w:rPr>
+        <w:t>tlint</w:t>
+      </w:r>
+      <w:proofErr w:type="spellEnd"/>
+      <w:r>
+        <w:rPr>
+          <w:rFonts w:hint="eastAsia"/>
+          <w:sz w:val="28"/>
+        </w:rPr>
+        <w:t>支持的规则有限，如果需要其他规则，就需要自定义</w:t>
+      </w:r>
+      <w:r>
+        <w:rPr>
+          <w:rFonts w:hint="eastAsia"/>
+          <w:sz w:val="28"/>
+        </w:rPr>
+        <w:t>。</w:t>
+      </w:r>
+    </w:p>
+    <w:p>
+      <w:pPr>
+        <w:rPr>
+          <w:sz w:val="28"/>
+        </w:rPr>
+      </w:pPr>
+      <w:r>
+        <w:rPr>
+          <w:rFonts w:hint="eastAsia"/>
+          <w:sz w:val="28"/>
+        </w:rPr>
+        <w:t>自定义步骤：</w:t>
+      </w:r>
+    </w:p>
+    <w:p>
+      <w:pPr>
+        <w:pStyle w:val="a4"/>
+        <w:numPr>
+          <w:ilvl w:val="0"/>
+          <w:numId w:val="2"/>
+        </w:numPr>
+        <w:ind w:firstLineChars="0"/>
+        <w:rPr>
+          <w:sz w:val="28"/>
+        </w:rPr>
+      </w:pPr>
+      <w:r>
+        <w:rPr>
+          <w:rFonts w:hint="eastAsia"/>
+          <w:sz w:val="28"/>
+        </w:rPr>
+        <w:t>创建</w:t>
+      </w:r>
+      <w:r>
+        <w:rPr>
+          <w:rFonts w:hint="eastAsia"/>
+          <w:sz w:val="28"/>
+        </w:rPr>
+        <w:t>java</w:t>
+      </w:r>
+      <w:r>
+        <w:rPr>
+          <w:rFonts w:hint="eastAsia"/>
+          <w:sz w:val="28"/>
+        </w:rPr>
+        <w:t>或者</w:t>
+      </w:r>
+      <w:proofErr w:type="spellStart"/>
+      <w:r>
+        <w:rPr>
+          <w:rFonts w:hint="eastAsia"/>
+          <w:sz w:val="28"/>
+        </w:rPr>
+        <w:t>kotlin</w:t>
+      </w:r>
+      <w:proofErr w:type="spellEnd"/>
+      <w:r>
+        <w:rPr>
+          <w:rFonts w:hint="eastAsia"/>
+          <w:sz w:val="28"/>
+        </w:rPr>
+        <w:t>工程、依赖</w:t>
+      </w:r>
+      <w:proofErr w:type="spellStart"/>
+      <w:r>
+        <w:rPr>
+          <w:rFonts w:hint="eastAsia"/>
+          <w:sz w:val="28"/>
+        </w:rPr>
+        <w:t>ktlint</w:t>
+      </w:r>
+      <w:proofErr w:type="spellEnd"/>
+    </w:p>
+    <w:p>
+      <w:pPr>
+        <w:pStyle w:val="a4"/>
+        <w:numPr>
+          <w:ilvl w:val="0"/>
+          <w:numId w:val="2"/>
+        </w:numPr>
+        <w:ind w:firstLineChars="0"/>
+        <w:rPr>
+          <w:sz w:val="28"/>
+        </w:rPr>
+      </w:pPr>
+      <w:r>
+        <w:rPr>
+          <w:rFonts w:hint="eastAsia"/>
+          <w:sz w:val="28"/>
+        </w:rPr>
+        <w:lastRenderedPageBreak/>
+        <w:t>创建规则类继承</w:t>
+      </w:r>
+      <w:r>
+        <w:rPr>
+          <w:rFonts w:hint="eastAsia"/>
+          <w:sz w:val="28"/>
+        </w:rPr>
+        <w:t>Rule</w:t>
+      </w:r>
+      <w:r>
+        <w:rPr>
+          <w:rFonts w:hint="eastAsia"/>
+          <w:sz w:val="28"/>
+        </w:rPr>
+        <w:t>类，需要填写</w:t>
+      </w:r>
+      <w:r>
+        <w:rPr>
+          <w:rFonts w:hint="eastAsia"/>
+          <w:sz w:val="28"/>
+        </w:rPr>
+        <w:t>id</w:t>
+      </w:r>
+      <w:r>
+        <w:rPr>
+          <w:rFonts w:hint="eastAsia"/>
+          <w:sz w:val="28"/>
+        </w:rPr>
+        <w:t>和实现</w:t>
+      </w:r>
+      <w:r>
+        <w:rPr>
+          <w:rFonts w:hint="eastAsia"/>
+          <w:sz w:val="28"/>
+        </w:rPr>
+        <w:t>visit</w:t>
+      </w:r>
+      <w:r>
+        <w:rPr>
+          <w:rFonts w:hint="eastAsia"/>
+          <w:sz w:val="28"/>
+        </w:rPr>
+        <w:t>方法</w:t>
+      </w:r>
+    </w:p>
+    <w:p>
+      <w:pPr>
+        <w:pStyle w:val="a4"/>
+        <w:numPr>
+          <w:ilvl w:val="0"/>
+          <w:numId w:val="2"/>
+        </w:numPr>
+        <w:ind w:firstLineChars="0"/>
+        <w:rPr>
+          <w:sz w:val="28"/>
+        </w:rPr>
+      </w:pPr>
+      <w:r>
+        <w:rPr>
+          <w:rFonts w:hint="eastAsia"/>
+          <w:sz w:val="28"/>
+        </w:rPr>
+        <w:t>在</w:t>
+      </w:r>
+      <w:r>
+        <w:rPr>
+          <w:rFonts w:hint="eastAsia"/>
+          <w:sz w:val="28"/>
+        </w:rPr>
+        <w:t>visit</w:t>
+      </w:r>
+      <w:r>
+        <w:rPr>
+          <w:rFonts w:hint="eastAsia"/>
+          <w:sz w:val="28"/>
+        </w:rPr>
+        <w:t>方法中实现自己的规则逻辑</w:t>
+      </w:r>
+    </w:p>
+    <w:p>
+      <w:pPr>
+        <w:pStyle w:val="a4"/>
+        <w:numPr>
+          <w:ilvl w:val="0"/>
+          <w:numId w:val="2"/>
+        </w:numPr>
+        <w:ind w:firstLineChars="0"/>
+        <w:rPr>
+          <w:sz w:val="28"/>
+        </w:rPr>
+      </w:pPr>
+      <w:r>
+        <w:rPr>
+          <w:sz w:val="28"/>
+        </w:rPr>
+        <w:t>创建规则</w:t>
+      </w:r>
+      <w:r>
+        <w:rPr>
+          <w:sz w:val="28"/>
+        </w:rPr>
+        <w:t>provider</w:t>
+      </w:r>
+      <w:r>
+        <w:rPr>
+          <w:sz w:val="28"/>
+        </w:rPr>
+        <w:t>类继承</w:t>
+      </w:r>
+      <w:proofErr w:type="spellStart"/>
+      <w:r>
+        <w:rPr>
+          <w:sz w:val="28"/>
+        </w:rPr>
+        <w:t>RuleSetProvider</w:t>
+      </w:r>
+      <w:proofErr w:type="spellEnd"/>
+      <w:r>
+        <w:rPr>
+          <w:sz w:val="28"/>
+        </w:rPr>
+        <w:t>，设置</w:t>
+      </w:r>
+      <w:r>
+        <w:rPr>
+          <w:sz w:val="28"/>
+        </w:rPr>
+        <w:t>provider</w:t>
+      </w:r>
+      <w:r>
+        <w:rPr>
+          <w:sz w:val="28"/>
+        </w:rPr>
+        <w:t>的</w:t>
+      </w:r>
+      <w:r>
+        <w:rPr>
+          <w:sz w:val="28"/>
+        </w:rPr>
+        <w:t>id</w:t>
+      </w:r>
+      <w:r>
+        <w:rPr>
+          <w:sz w:val="28"/>
+        </w:rPr>
+        <w:t>和包含的自定义规则</w:t>
+      </w:r>
+    </w:p>
+    <w:p>
+      <w:pPr>
+        <w:pStyle w:val="a4"/>
+        <w:numPr>
+          <w:ilvl w:val="0"/>
+          <w:numId w:val="2"/>
+        </w:numPr>
+        <w:ind w:firstLineChars="0"/>
+        <w:jc w:val="left"/>
+        <w:rPr>
+          <w:sz w:val="28"/>
+        </w:rPr>
+      </w:pPr>
+      <w:r>
+        <w:rPr>
+          <w:rFonts w:hint="eastAsia"/>
+          <w:sz w:val="28"/>
+        </w:rPr>
+        <w:t>在</w:t>
+      </w:r>
+      <w:r>
+        <w:rPr>
+          <w:rFonts w:hint="eastAsia"/>
+          <w:sz w:val="28"/>
+        </w:rPr>
+        <w:t>META-INF</w:t>
+      </w:r>
+      <w:r>
+        <w:rPr>
+          <w:rFonts w:hint="eastAsia"/>
+          <w:sz w:val="28"/>
+        </w:rPr>
+        <w:t>文件夹下创建</w:t>
+      </w:r>
+      <w:r>
+        <w:rPr>
+          <w:rFonts w:hint="eastAsia"/>
+          <w:sz w:val="28"/>
+        </w:rPr>
+        <w:t>services/</w:t>
+      </w:r>
+      <w:proofErr w:type="spellStart"/>
+      <w:r>
+        <w:rPr>
+          <w:sz w:val="28"/>
+        </w:rPr>
+        <w:t>com.pinte</w:t>
+      </w:r>
+      <w:r>
+        <w:rPr>
+          <w:sz w:val="28"/>
+        </w:rPr>
+        <w:t>rest.ktlint.core.RuleSetProvider</w:t>
+      </w:r>
+      <w:proofErr w:type="spellEnd"/>
+      <w:r>
+        <w:rPr>
+          <w:sz w:val="28"/>
+        </w:rPr>
+        <w:t>纯文本文件，里面的内容为自定义</w:t>
+      </w:r>
+      <w:r>
+        <w:rPr>
+          <w:sz w:val="28"/>
+        </w:rPr>
+        <w:t>provider</w:t>
+      </w:r>
+      <w:r>
+        <w:rPr>
+          <w:sz w:val="28"/>
+        </w:rPr>
+        <w:t>的全量类名</w:t>
+      </w:r>
+    </w:p>
+    <w:p>
+      <w:pPr>
+        <w:pStyle w:val="a4"/>
+        <w:numPr>
+          <w:ilvl w:val="0"/>
+          <w:numId w:val="2"/>
+        </w:numPr>
+        <w:ind w:firstLineChars="0"/>
+        <w:jc w:val="left"/>
+        <w:rPr>
+          <w:sz w:val="28"/>
+        </w:rPr>
+      </w:pPr>
+      <w:r>
+        <w:rPr>
+          <w:sz w:val="28"/>
+        </w:rPr>
+        <w:t>打包成</w:t>
+      </w:r>
+      <w:r>
+        <w:rPr>
+          <w:sz w:val="28"/>
+        </w:rPr>
+        <w:t>jar</w:t>
+      </w:r>
+    </w:p>
+    <w:p>
+      <w:pPr>
+        <w:pStyle w:val="a4"/>
+        <w:numPr>
+          <w:ilvl w:val="0"/>
+          <w:numId w:val="2"/>
+        </w:numPr>
+        <w:ind w:firstLineChars="0"/>
+        <w:jc w:val="left"/>
+        <w:rPr>
+          <w:sz w:val="28"/>
+        </w:rPr>
+      </w:pPr>
+      <w:r>
+        <w:rPr>
+          <w:sz w:val="28"/>
+        </w:rPr>
+        <w:t>在正常检测的命令中添加</w:t>
+      </w:r>
+      <w:r>
+        <w:rPr>
+          <w:rFonts w:hint="eastAsia"/>
+          <w:sz w:val="28"/>
+        </w:rPr>
+        <w:t xml:space="preserve"> </w:t>
+      </w:r>
+      <w:r>
+        <w:rPr>
+          <w:sz w:val="28"/>
+        </w:rPr>
+        <w:t>–</w:t>
+      </w:r>
+      <w:r>
+        <w:rPr>
+          <w:rFonts w:hint="eastAsia"/>
+          <w:sz w:val="28"/>
+        </w:rPr>
+        <w:t>R</w:t>
+      </w:r>
+      <w:r>
+        <w:rPr>
+          <w:sz w:val="28"/>
+        </w:rPr>
+        <w:t xml:space="preserve"> my-rules.jar </w:t>
+      </w:r>
+      <w:r>
+        <w:rPr>
+          <w:sz w:val="28"/>
+        </w:rPr>
+        <w:t>命令，运行命令即可添加自定义的检测规则</w:t>
+      </w:r>
+    </w:p>
+    <w:p>
+      <w:pPr>
+        <w:pStyle w:val="a4"/>
+        <w:numPr>
+          <w:ilvl w:val="0"/>
+          <w:numId w:val="2"/>
+        </w:numPr>
+        <w:ind w:firstLineChars="0"/>
+        <w:jc w:val="left"/>
+        <w:rPr>
+          <w:sz w:val="28"/>
+        </w:rPr>
+      </w:pPr>
+      <w:r>
+        <w:rPr>
+          <w:sz w:val="28"/>
+        </w:rPr>
+        <w:t>禁用自定义规则，和禁用默认规则一样，但是得加上自定义规则</w:t>
+      </w:r>
+      <w:r>
+        <w:rPr>
+          <w:sz w:val="28"/>
+        </w:rPr>
+        <w:t>provider</w:t>
+      </w:r>
+      <w:r>
+        <w:rPr>
+          <w:sz w:val="28"/>
+        </w:rPr>
+        <w:t>的</w:t>
+      </w:r>
+      <w:r>
+        <w:rPr>
+          <w:sz w:val="28"/>
+        </w:rPr>
+        <w:t>id</w:t>
+      </w:r>
+      <w:r>
+        <w:rPr>
+          <w:sz w:val="28"/>
+        </w:rPr>
+        <w:t>前缀：</w:t>
+      </w:r>
+      <w:r>
+        <w:rPr>
+          <w:sz w:val="28"/>
+        </w:rPr>
+        <w:t>disabled_rules=my-rules:method-name-rule,my-rules:property-name-rule</w:t>
+      </w:r>
+    </w:p>
+    <w:p>
+      <w:pPr>
+        <w:jc w:val="left"/>
+        <w:rPr>
+          <w:rFonts w:hint="eastAsia"/>
+          <w:sz w:val="28"/>
+        </w:rPr>
+      </w:pPr>
+      <w:r>
+        <w:rPr>
+          <w:sz w:val="28"/>
+        </w:rPr>
+        <w:t>自定义的核心</w:t>
+      </w:r>
+      <w:r>
+        <w:rPr>
+          <w:sz w:val="28"/>
+        </w:rPr>
+        <w:t>是</w:t>
+      </w:r>
+      <w:r>
+        <w:rPr>
+          <w:sz w:val="28"/>
+        </w:rPr>
+        <w:t xml:space="preserve">Rule </w:t>
+      </w:r>
+      <w:r>
+        <w:rPr>
+          <w:sz w:val="28"/>
+        </w:rPr>
+        <w:t>的</w:t>
+      </w:r>
+      <w:r>
+        <w:rPr>
+          <w:sz w:val="28"/>
+        </w:rPr>
+        <w:t>visit</w:t>
+      </w:r>
+      <w:r>
+        <w:rPr>
+          <w:sz w:val="28"/>
+        </w:rPr>
+        <w:t>方法，要自定义</w:t>
+      </w:r>
+      <w:proofErr w:type="gramStart"/>
+      <w:r>
+        <w:rPr>
+          <w:sz w:val="28"/>
+        </w:rPr>
+        <w:t>规则得</w:t>
+      </w:r>
+      <w:proofErr w:type="gramEnd"/>
+      <w:r>
+        <w:rPr>
+          <w:sz w:val="28"/>
+        </w:rPr>
+        <w:t>了解</w:t>
+      </w:r>
+      <w:proofErr w:type="spellStart"/>
+      <w:r>
+        <w:rPr>
+          <w:sz w:val="28"/>
+        </w:rPr>
+        <w:t>ktlint</w:t>
+      </w:r>
+      <w:proofErr w:type="spellEnd"/>
+      <w:r>
+        <w:rPr>
+          <w:sz w:val="28"/>
+        </w:rPr>
+        <w:t>检测的原理。</w:t>
+      </w:r>
+    </w:p>
+    <w:p>
+      <w:pPr>
+        <w:rPr>
+          <w:sz w:val="28"/>
+        </w:rPr>
+      </w:pPr>
+      <w:r>
+        <w:rPr>
+          <w:rFonts w:hint="eastAsia"/>
+          <w:sz w:val="28"/>
+        </w:rPr>
+        <w:t>和</w:t>
+      </w:r>
+      <w:proofErr w:type="spellStart"/>
+      <w:r>
+        <w:rPr>
+          <w:rFonts w:hint="eastAsia"/>
+          <w:sz w:val="28"/>
+        </w:rPr>
+        <w:t>checkstyle</w:t>
+      </w:r>
+      <w:proofErr w:type="spellEnd"/>
+      <w:r>
+        <w:rPr>
+          <w:rFonts w:hint="eastAsia"/>
+          <w:sz w:val="28"/>
+        </w:rPr>
+        <w:t>检测的原理一样，</w:t>
+      </w:r>
+      <w:proofErr w:type="spellStart"/>
+      <w:r>
+        <w:rPr>
+          <w:rFonts w:hint="eastAsia"/>
+          <w:sz w:val="28"/>
+        </w:rPr>
+        <w:t>ktlint</w:t>
+      </w:r>
+      <w:proofErr w:type="spellEnd"/>
+      <w:r>
+        <w:rPr>
+          <w:rFonts w:hint="eastAsia"/>
+          <w:sz w:val="28"/>
+        </w:rPr>
+        <w:t>也是将</w:t>
+      </w:r>
+      <w:proofErr w:type="spellStart"/>
+      <w:r>
+        <w:rPr>
+          <w:rFonts w:hint="eastAsia"/>
+          <w:sz w:val="28"/>
+        </w:rPr>
+        <w:t>kotlin</w:t>
+      </w:r>
+      <w:proofErr w:type="spellEnd"/>
+      <w:r>
+        <w:rPr>
+          <w:rFonts w:hint="eastAsia"/>
+          <w:sz w:val="28"/>
+        </w:rPr>
+        <w:t>代码进行分解，最终组成一颗树，</w:t>
+      </w:r>
+      <w:proofErr w:type="gramStart"/>
+      <w:r>
+        <w:rPr>
+          <w:rFonts w:hint="eastAsia"/>
+          <w:sz w:val="28"/>
+        </w:rPr>
+        <w:t>查看分</w:t>
+      </w:r>
+      <w:proofErr w:type="gramEnd"/>
+      <w:r>
+        <w:rPr>
+          <w:rFonts w:hint="eastAsia"/>
+          <w:sz w:val="28"/>
+        </w:rPr>
+        <w:t>解树的结构可以用</w:t>
+      </w:r>
+      <w:r>
+        <w:rPr>
+          <w:rFonts w:hint="eastAsia"/>
+          <w:sz w:val="28"/>
+        </w:rPr>
+        <w:t>以下命令完成</w:t>
+      </w:r>
+    </w:p>
+    <w:p>
+      <w:pPr>
+        <w:rPr>
+          <w:color w:val="FF0000"/>
+          <w:sz w:val="28"/>
+        </w:rPr>
+      </w:pPr>
+      <w:r>
+        <w:rPr>
+          <w:color w:val="FF0000"/>
+          <w:sz w:val="28"/>
+        </w:rPr>
+        <w:t xml:space="preserve">Java –jar </w:t>
+      </w:r>
+      <w:proofErr w:type="spellStart"/>
+      <w:r>
+        <w:rPr>
+          <w:color w:val="FF0000"/>
+          <w:sz w:val="28"/>
+        </w:rPr>
+        <w:t>ktlint</w:t>
+      </w:r>
+      <w:proofErr w:type="spellEnd"/>
+      <w:r>
+        <w:rPr>
+          <w:color w:val="FF0000"/>
+          <w:sz w:val="28"/>
+        </w:rPr>
+        <w:t>路径</w:t>
+      </w:r>
+      <w:r>
+        <w:rPr>
+          <w:rFonts w:hint="eastAsia"/>
+          <w:color w:val="FF0000"/>
+          <w:sz w:val="28"/>
+        </w:rPr>
+        <w:t xml:space="preserve"> </w:t>
+      </w:r>
+      <w:proofErr w:type="spellStart"/>
+      <w:r>
+        <w:rPr>
+          <w:color w:val="FF0000"/>
+          <w:sz w:val="28"/>
+        </w:rPr>
+        <w:t>ktlint</w:t>
+      </w:r>
+      <w:proofErr w:type="spellEnd"/>
+      <w:r>
+        <w:rPr>
+          <w:color w:val="FF0000"/>
+          <w:sz w:val="28"/>
+        </w:rPr>
+        <w:t xml:space="preserve"> </w:t>
+      </w:r>
+      <w:r>
+        <w:rPr>
+          <w:color w:val="FF0000"/>
+          <w:sz w:val="28"/>
+        </w:rPr>
+        <w:t>检测文件</w:t>
+      </w:r>
+      <w:r>
+        <w:rPr>
+          <w:rFonts w:hint="eastAsia"/>
+          <w:color w:val="FF0000"/>
+          <w:sz w:val="28"/>
+        </w:rPr>
+        <w:t xml:space="preserve"> </w:t>
+      </w:r>
+      <w:r>
+        <w:rPr>
+          <w:color w:val="FF0000"/>
+          <w:sz w:val="28"/>
+        </w:rPr>
+        <w:t>–print-</w:t>
+      </w:r>
+      <w:proofErr w:type="spellStart"/>
+      <w:r>
+        <w:rPr>
+          <w:color w:val="FF0000"/>
+          <w:sz w:val="28"/>
+        </w:rPr>
+        <w:t>ast</w:t>
+      </w:r>
+      <w:proofErr w:type="spellEnd"/>
+    </w:p>
+    <w:p>
+      <w:pPr>
+        <w:rPr>
+          <w:sz w:val="28"/>
+        </w:rPr>
+      </w:pPr>
+      <w:r>
+        <w:rPr>
+          <w:noProof/>
+        </w:rPr>
+        <w:lastRenderedPageBreak/>
+        <w:drawing>
+          <wp:inline distT="0" distB="0" distL="0" distR="0" wp14:anchorId="551EFC18" wp14:editId="37F69A9B">
+            <wp:extent cx="5274310" cy="5295900"/>
+            <wp:effectExtent l="0" t="0" r="2540" b="0"/>
+            <wp:docPr id="3" name="图片 3"/>
+            <wp:cNvGraphicFramePr>
+              <a:graphicFrameLocks xmlns:a="http://schemas.openxmlformats.org/drawingml/2006/main" noChangeAspect="1"/>
+            </wp:cNvGraphicFramePr>
+            <a:graphic xmlns:a="http://schemas.openxmlformats.org/drawingml/2006/main">
+              <a:graphicData uri="http://schemas.openxmlformats.org/drawingml/2006/picture">
+                <pic:pic xmlns:pic="http://schemas.openxmlformats.org/drawingml/2006/picture">
+                  <pic:nvPicPr>
+                    <pic:cNvPr id="1" name=""/>
+                    <pic:cNvPicPr/>
+                  </pic:nvPicPr>
+                  <pic:blipFill>
+                    <a:blip r:embed="rId8"/>
+                    <a:stretch>
+                      <a:fillRect/>
+                    </a:stretch>
+                  </pic:blipFill>
+                  <pic:spPr>
+                    <a:xfrm>
+                      <a:off x="0" y="0"/>
+                      <a:ext cx="5274310" cy="5295900"/>
+                    </a:xfrm>
+                    <a:prstGeom prst="rect">
+                      <a:avLst/>
+                    </a:prstGeom>
+                  </pic:spPr>
+                </pic:pic>
+              </a:graphicData>
+            </a:graphic>
+          </wp:inline>
+        </w:drawing>
+      </w:r>
+    </w:p>
+    <w:p>
+      <w:pPr>
+        <w:jc w:val="center"/>
+      </w:pPr>
+      <w:r>
+        <w:t>检测的结构</w:t>
+      </w:r>
+    </w:p>
+    <w:p>
+      <w:pPr>
+        <w:jc w:val="left"/>
+      </w:pPr>
+      <w:r>
+        <w:t>树的跟节点是一个</w:t>
+      </w:r>
+      <w:r>
+        <w:t>FILE</w:t>
+      </w:r>
+      <w:r>
+        <w:t>点，所有的</w:t>
+      </w:r>
+      <w:proofErr w:type="spellStart"/>
+      <w:r>
+        <w:t>kotlin</w:t>
+      </w:r>
+      <w:proofErr w:type="spellEnd"/>
+      <w:r>
+        <w:t>文件都有这个节点，往下就是按照代码的顺序进行扫描，显示</w:t>
+      </w:r>
+      <w:proofErr w:type="gramStart"/>
+      <w:r>
+        <w:t>扫描到包名</w:t>
+      </w:r>
+      <w:r>
+        <w:rPr>
+          <w:rFonts w:hint="eastAsia"/>
+        </w:rPr>
+        <w:t>产</w:t>
+      </w:r>
+      <w:proofErr w:type="gramEnd"/>
+      <w:r>
+        <w:rPr>
+          <w:rFonts w:hint="eastAsia"/>
+        </w:rPr>
+        <w:t>生就产生了</w:t>
+      </w:r>
+      <w:r>
+        <w:t>PACKAGE_DIRECTIVE</w:t>
+      </w:r>
+      <w:r>
+        <w:t>节点，这个节点下就包含</w:t>
+      </w:r>
+      <w:proofErr w:type="gramStart"/>
+      <w:r>
+        <w:t>了包名信息</w:t>
+      </w:r>
+      <w:proofErr w:type="gramEnd"/>
+      <w:r>
+        <w:t>。继续扫描，扫描到同级的</w:t>
+      </w:r>
+      <w:r>
+        <w:t>import</w:t>
+      </w:r>
+      <w:r>
+        <w:t>，就产生了</w:t>
+      </w:r>
+      <w:r>
+        <w:t>IMPORT_LIST</w:t>
+      </w:r>
+      <w:r>
+        <w:t>节点，</w:t>
+      </w:r>
+      <w:r>
+        <w:t>IMPORT_LIST</w:t>
+      </w:r>
+      <w:r>
+        <w:t>节点下包含了</w:t>
+      </w:r>
+      <w:r>
+        <w:t>import</w:t>
+      </w:r>
+      <w:r>
+        <w:t>信息。然后又扫描产生了同级的</w:t>
+      </w:r>
+      <w:r>
+        <w:t>CLASS</w:t>
+      </w:r>
+      <w:r>
+        <w:t>节点，内部包含</w:t>
+      </w:r>
+      <w:r>
+        <w:t>class</w:t>
+      </w:r>
+      <w:r>
+        <w:t>的详细信息。从</w:t>
+      </w:r>
+      <w:r>
+        <w:t>CLASS</w:t>
+      </w:r>
+      <w:r>
+        <w:t>节点往内部扫描的话，就会产生</w:t>
+      </w:r>
+      <w:r>
+        <w:rPr>
+          <w:rFonts w:hint="eastAsia"/>
+        </w:rPr>
+        <w:t>属性节点（</w:t>
+      </w:r>
+      <w:r>
+        <w:rPr>
+          <w:rFonts w:hint="eastAsia"/>
+        </w:rPr>
+        <w:t>PROPERTY</w:t>
+      </w:r>
+      <w:r>
+        <w:rPr>
+          <w:rFonts w:hint="eastAsia"/>
+        </w:rPr>
+        <w:t>），方法节点</w:t>
+      </w:r>
+      <w:r>
+        <w:rPr>
+          <w:rFonts w:hint="eastAsia"/>
+        </w:rPr>
+        <w:t>FUN</w:t>
+      </w:r>
+      <w:r>
+        <w:rPr>
+          <w:rFonts w:hint="eastAsia"/>
+        </w:rPr>
+        <w:t>。</w:t>
+      </w:r>
+    </w:p>
+    <w:p>
+      <w:pPr>
+        <w:jc w:val="left"/>
+      </w:pPr>
+    </w:p>
+    <w:p>
+      <w:pPr>
+        <w:jc w:val="left"/>
+      </w:pPr>
+      <w:r>
+        <w:t>树上的所有节点都是一个</w:t>
+      </w:r>
+      <w:proofErr w:type="spellStart"/>
+      <w:r>
+        <w:t>ASTNode</w:t>
+      </w:r>
+      <w:proofErr w:type="spellEnd"/>
+      <w:r>
+        <w:t>，</w:t>
+      </w:r>
+      <w:proofErr w:type="spellStart"/>
+      <w:r>
+        <w:t>ASTNode</w:t>
+      </w:r>
+      <w:proofErr w:type="spellEnd"/>
+      <w:r>
+        <w:t>的一些重要方法有：</w:t>
+      </w:r>
+    </w:p>
+    <w:p>
+      <w:pPr>
+        <w:jc w:val="left"/>
+      </w:pPr>
+      <w:proofErr w:type="spellStart"/>
+      <w:r>
+        <w:t>getElementType</w:t>
+      </w:r>
+      <w:proofErr w:type="spellEnd"/>
+      <w:r>
+        <w:t xml:space="preserve"> </w:t>
+      </w:r>
+      <w:r>
+        <w:t>获取当前节点的类型</w:t>
+      </w:r>
+    </w:p>
+    <w:p>
+      <w:pPr>
+        <w:jc w:val="left"/>
+      </w:pPr>
+      <w:proofErr w:type="spellStart"/>
+      <w:r>
+        <w:t>findChildByType</w:t>
+      </w:r>
+      <w:proofErr w:type="spellEnd"/>
+      <w:r>
+        <w:t xml:space="preserve"> </w:t>
+      </w:r>
+      <w:r>
+        <w:t>根据传入的类型获取子节点</w:t>
+      </w:r>
+    </w:p>
+    <w:p>
+      <w:pPr>
+        <w:jc w:val="left"/>
+      </w:pPr>
+      <w:proofErr w:type="spellStart"/>
+      <w:r>
+        <w:t>getText</w:t>
+      </w:r>
+      <w:proofErr w:type="spellEnd"/>
+      <w:r>
+        <w:t xml:space="preserve"> </w:t>
+      </w:r>
+      <w:r>
+        <w:t>当前节点所包含的内容（如果当前节点是</w:t>
+      </w:r>
+      <w:r>
+        <w:t>FILE</w:t>
+      </w:r>
+      <w:r>
+        <w:t>，那么结果就是整个</w:t>
+      </w:r>
+      <w:proofErr w:type="spellStart"/>
+      <w:r>
+        <w:t>kt</w:t>
+      </w:r>
+      <w:proofErr w:type="spellEnd"/>
+      <w:r>
+        <w:t>文件的纯文本）</w:t>
+      </w:r>
+    </w:p>
+    <w:p>
+      <w:pPr>
+        <w:jc w:val="left"/>
+      </w:pPr>
+      <w:proofErr w:type="spellStart"/>
+      <w:r>
+        <w:t>getStartOffset</w:t>
+      </w:r>
+      <w:proofErr w:type="spellEnd"/>
+      <w:r>
+        <w:t xml:space="preserve"> </w:t>
+      </w:r>
+      <w:r>
+        <w:t>当前节点在整个文本中的位置，如果检测到文件的代码不合</w:t>
+      </w:r>
+      <w:proofErr w:type="gramStart"/>
+      <w:r>
+        <w:t>规</w:t>
+      </w:r>
+      <w:proofErr w:type="gramEnd"/>
+      <w:r>
+        <w:t>，这个方法可提示用户需要在哪里修改</w:t>
+      </w:r>
+    </w:p>
+    <w:p>
+      <w:pPr>
+        <w:jc w:val="left"/>
+      </w:pPr>
+      <w:proofErr w:type="spellStart"/>
+      <w:r>
+        <w:t>ASTNode</w:t>
+      </w:r>
+      <w:proofErr w:type="spellEnd"/>
+      <w:r>
+        <w:t>的类型在</w:t>
+      </w:r>
+      <w:proofErr w:type="spellStart"/>
+      <w:r>
+        <w:t>ElementType</w:t>
+      </w:r>
+      <w:proofErr w:type="spellEnd"/>
+      <w:r>
+        <w:t>类里面能找到</w:t>
+      </w:r>
+    </w:p>
+    <w:p>
+      <w:pPr>
+        <w:jc w:val="left"/>
+      </w:pPr>
+      <w:r>
+        <w:t>一个简单的例子，禁止</w:t>
+      </w:r>
+      <w:r>
+        <w:t>Long</w:t>
+      </w:r>
+      <w:r>
+        <w:t>类型变量使用小写的</w:t>
+      </w:r>
+      <w:r>
+        <w:t>L</w:t>
+      </w:r>
+      <w:r>
+        <w:t>：</w:t>
+      </w:r>
+    </w:p>
+    <w:p>
+      <w:pPr>
+        <w:pStyle w:val="HTML"/>
+        <w:shd w:val="clear" w:color="auto" w:fill="2B2B2B"/>
+        <w:rPr>
+          <w:rFonts w:ascii="Courier New" w:hAnsi="Courier New" w:cs="Courier New"/>
+          <w:color w:val="A9B7C6"/>
+          <w:sz w:val="20"/>
+          <w:szCs w:val="20"/>
+        </w:rPr>
+      </w:pPr>
+      <w:proofErr w:type="spellStart"/>
+      <w:proofErr w:type="gramStart"/>
+      <w:r>
+        <w:rPr>
+          <w:rFonts w:ascii="Courier New" w:hAnsi="Courier New" w:cs="Courier New"/>
+          <w:color w:val="CC7832"/>
+          <w:sz w:val="20"/>
+          <w:szCs w:val="20"/>
+        </w:rPr>
+        <w:lastRenderedPageBreak/>
+        <w:t>verride</w:t>
+      </w:r>
+      <w:proofErr w:type="spellEnd"/>
+      <w:proofErr w:type="gramEnd"/>
+      <w:r>
+        <w:rPr>
+          <w:rFonts w:ascii="Courier New" w:hAnsi="Courier New" w:cs="Courier New"/>
+          <w:color w:val="CC7832"/>
+          <w:sz w:val="20"/>
+          <w:szCs w:val="20"/>
+        </w:rPr>
+        <w:t xml:space="preserve"> fun </w:t>
+      </w:r>
+      <w:proofErr w:type="spellStart"/>
+      <w:r>
+        <w:rPr>
+          <w:rFonts w:ascii="Courier New" w:hAnsi="Courier New" w:cs="Courier New"/>
+          <w:color w:val="FFC66D"/>
+          <w:sz w:val="20"/>
+          <w:szCs w:val="20"/>
+        </w:rPr>
+        <w:t>onVisit</w:t>
+      </w:r>
+      <w:proofErr w:type="spellEnd"/>
+      <w:r>
+        <w:rPr>
+          <w:rFonts w:ascii="Courier New" w:hAnsi="Courier New" w:cs="Courier New"/>
+          <w:color w:val="A9B7C6"/>
+          <w:sz w:val="20"/>
+          <w:szCs w:val="20"/>
+        </w:rPr>
+        <w:t xml:space="preserve">(node: </w:t>
+      </w:r>
+      <w:proofErr w:type="spellStart"/>
+      <w:r>
+        <w:rPr>
+          <w:rFonts w:ascii="Courier New" w:hAnsi="Courier New" w:cs="Courier New"/>
+          <w:color w:val="A9B7C6"/>
+          <w:sz w:val="20"/>
+          <w:szCs w:val="20"/>
+        </w:rPr>
+        <w:t>ASTNode</w:t>
+      </w:r>
+      <w:proofErr w:type="spellEnd"/>
+      <w:r>
+        <w:rPr>
+          <w:rFonts w:ascii="Courier New" w:hAnsi="Courier New" w:cs="Courier New"/>
+          <w:color w:val="CC7832"/>
+          <w:sz w:val="20"/>
+          <w:szCs w:val="20"/>
+        </w:rPr>
+        <w:t xml:space="preserve">, </w:t>
+      </w:r>
+      <w:proofErr w:type="spellStart"/>
+      <w:r>
+        <w:rPr>
+          <w:rFonts w:ascii="Courier New" w:hAnsi="Courier New" w:cs="Courier New"/>
+          <w:color w:val="A9B7C6"/>
+          <w:sz w:val="20"/>
+          <w:szCs w:val="20"/>
+        </w:rPr>
+        <w:t>autoCorrect</w:t>
+      </w:r>
+      <w:proofErr w:type="spellEnd"/>
+      <w:r>
+        <w:rPr>
+          <w:rFonts w:ascii="Courier New" w:hAnsi="Courier New" w:cs="Courier New"/>
+          <w:color w:val="A9B7C6"/>
+          <w:sz w:val="20"/>
+          <w:szCs w:val="20"/>
+        </w:rPr>
+        <w:t>: Boolean</w:t>
+      </w:r>
+      <w:r>
+        <w:rPr>
+          <w:rFonts w:ascii="Courier New" w:hAnsi="Courier New" w:cs="Courier New"/>
+          <w:color w:val="CC7832"/>
+          <w:sz w:val="20"/>
+          <w:szCs w:val="20"/>
+        </w:rPr>
+        <w:t xml:space="preserve">, </w:t>
+      </w:r>
+      <w:r>
+        <w:rPr>
+          <w:rFonts w:ascii="Courier New" w:hAnsi="Courier New" w:cs="Courier New"/>
+          <w:color w:val="A9B7C6"/>
+          <w:sz w:val="20"/>
+          <w:szCs w:val="20"/>
+        </w:rPr>
+        <w:t xml:space="preserve">emit: (offset: </w:t>
+      </w:r>
+      <w:proofErr w:type="spellStart"/>
+      <w:r>
+        <w:rPr>
+          <w:rFonts w:ascii="Courier New" w:hAnsi="Courier New" w:cs="Courier New"/>
+          <w:color w:val="A9B7C6"/>
+          <w:sz w:val="20"/>
+          <w:szCs w:val="20"/>
+        </w:rPr>
+        <w:t>Int</w:t>
+      </w:r>
+      <w:proofErr w:type="spellEnd"/>
+      <w:r>
+        <w:rPr>
+          <w:rFonts w:ascii="Courier New" w:hAnsi="Courier New" w:cs="Courier New"/>
+          <w:color w:val="CC7832"/>
+          <w:sz w:val="20"/>
+          <w:szCs w:val="20"/>
+        </w:rPr>
+        <w:t xml:space="preserve">, </w:t>
+      </w:r>
+      <w:proofErr w:type="spellStart"/>
+      <w:r>
+        <w:rPr>
+          <w:rFonts w:ascii="Courier New" w:hAnsi="Courier New" w:cs="Courier New"/>
+          <w:color w:val="A9B7C6"/>
+          <w:sz w:val="20"/>
+          <w:szCs w:val="20"/>
+        </w:rPr>
+        <w:t>errorMessage</w:t>
+      </w:r>
+      <w:proofErr w:type="spellEnd"/>
+      <w:r>
+        <w:rPr>
+          <w:rFonts w:ascii="Courier New" w:hAnsi="Courier New" w:cs="Courier New"/>
+          <w:color w:val="A9B7C6"/>
+          <w:sz w:val="20"/>
+          <w:szCs w:val="20"/>
+        </w:rPr>
+        <w:t>: String</w:t>
+      </w:r>
+      <w:r>
+        <w:rPr>
+          <w:rFonts w:ascii="Courier New" w:hAnsi="Courier New" w:cs="Courier New"/>
+          <w:color w:val="CC7832"/>
+          <w:sz w:val="20"/>
+          <w:szCs w:val="20"/>
+        </w:rPr>
+        <w:t xml:space="preserve">, </w:t>
+      </w:r>
+      <w:proofErr w:type="spellStart"/>
+      <w:r>
+        <w:rPr>
+          <w:rFonts w:ascii="Courier New" w:hAnsi="Courier New" w:cs="Courier New"/>
+          <w:color w:val="A9B7C6"/>
+          <w:sz w:val="20"/>
+          <w:szCs w:val="20"/>
+        </w:rPr>
+        <w:t>canBeAutoCorrected</w:t>
+      </w:r>
+      <w:proofErr w:type="spellEnd"/>
+      <w:r>
+        <w:rPr>
+          <w:rFonts w:ascii="Courier New" w:hAnsi="Courier New" w:cs="Courier New"/>
+          <w:color w:val="A9B7C6"/>
+          <w:sz w:val="20"/>
+          <w:szCs w:val="20"/>
+        </w:rPr>
+        <w:t>: Boolean) -&gt; Unit) {</w:t>
+      </w:r>
+    </w:p>
+    <w:p>
+      <w:pPr>
+        <w:pStyle w:val="HTML"/>
+        <w:shd w:val="clear" w:color="auto" w:fill="2B2B2B"/>
+        <w:tabs>
+          <w:tab w:val="clear" w:pos="916"/>
+          <w:tab w:val="left" w:pos="520"/>
+        </w:tabs>
+        <w:rPr>
+          <w:rFonts w:ascii="Courier New" w:hAnsi="Courier New" w:cs="Courier New"/>
+          <w:color w:val="A9B7C6"/>
+          <w:sz w:val="20"/>
+          <w:szCs w:val="20"/>
+        </w:rPr>
+      </w:pPr>
+      <w:r>
+        <w:rPr>
+          <w:rFonts w:ascii="Courier New" w:hAnsi="Courier New" w:cs="Courier New"/>
+          <w:color w:val="A9B7C6"/>
+          <w:sz w:val="20"/>
+          <w:szCs w:val="20"/>
+        </w:rPr>
+        <w:tab/>
+      </w:r>
+      <w:r>
+        <w:rPr>
+          <w:rFonts w:ascii="Courier New" w:hAnsi="Courier New" w:cs="Courier New" w:hint="eastAsia"/>
+          <w:color w:val="A9B7C6"/>
+          <w:sz w:val="20"/>
+          <w:szCs w:val="20"/>
+        </w:rPr>
+        <w:t>/</w:t>
+      </w:r>
+      <w:r>
+        <w:rPr>
+          <w:rFonts w:ascii="Courier New" w:hAnsi="Courier New" w:cs="Courier New"/>
+          <w:color w:val="A9B7C6"/>
+          <w:sz w:val="20"/>
+          <w:szCs w:val="20"/>
+        </w:rPr>
+        <w:t>/</w:t>
+      </w:r>
+      <w:r>
+        <w:rPr>
+          <w:rFonts w:ascii="Courier New" w:hAnsi="Courier New" w:cs="Courier New"/>
+          <w:color w:val="A9B7C6"/>
+          <w:sz w:val="20"/>
+          <w:szCs w:val="20"/>
+        </w:rPr>
+        <w:t>找到</w:t>
+      </w:r>
+      <w:proofErr w:type="spellStart"/>
+      <w:r>
+        <w:rPr>
+          <w:rFonts w:ascii="Courier New" w:hAnsi="Courier New" w:cs="Courier New"/>
+          <w:color w:val="A9B7C6"/>
+          <w:sz w:val="20"/>
+          <w:szCs w:val="20"/>
+        </w:rPr>
+        <w:t>int</w:t>
+      </w:r>
+      <w:proofErr w:type="spellEnd"/>
+      <w:r>
+        <w:rPr>
+          <w:rFonts w:ascii="Courier New" w:hAnsi="Courier New" w:cs="Courier New"/>
+          <w:color w:val="A9B7C6"/>
+          <w:sz w:val="20"/>
+          <w:szCs w:val="20"/>
+        </w:rPr>
+        <w:t>或者</w:t>
+      </w:r>
+      <w:r>
+        <w:rPr>
+          <w:rFonts w:ascii="Courier New" w:hAnsi="Courier New" w:cs="Courier New"/>
+          <w:color w:val="A9B7C6"/>
+          <w:sz w:val="20"/>
+          <w:szCs w:val="20"/>
+        </w:rPr>
+        <w:t>long</w:t>
+      </w:r>
+      <w:r>
+        <w:rPr>
+          <w:rFonts w:ascii="Courier New" w:hAnsi="Courier New" w:cs="Courier New"/>
+          <w:color w:val="A9B7C6"/>
+          <w:sz w:val="20"/>
+          <w:szCs w:val="20"/>
+        </w:rPr>
+        <w:t>数字</w:t>
+      </w:r>
+      <w:r>
+        <w:rPr>
+          <w:rFonts w:ascii="Courier New" w:hAnsi="Courier New" w:cs="Courier New"/>
+          <w:color w:val="A9B7C6"/>
+          <w:sz w:val="20"/>
+          <w:szCs w:val="20"/>
+        </w:rPr>
+        <w:br/>
+        <w:t xml:space="preserve">    </w:t>
+      </w:r>
+      <w:r>
+        <w:rPr>
+          <w:rFonts w:ascii="Courier New" w:hAnsi="Courier New" w:cs="Courier New"/>
+          <w:color w:val="CC7832"/>
+          <w:sz w:val="20"/>
+          <w:szCs w:val="20"/>
+        </w:rPr>
+        <w:t xml:space="preserve">if </w:t>
+      </w:r>
+      <w:r>
+        <w:rPr>
+          <w:rFonts w:ascii="Courier New" w:hAnsi="Courier New" w:cs="Courier New"/>
+          <w:color w:val="A9B7C6"/>
+          <w:sz w:val="20"/>
+          <w:szCs w:val="20"/>
+        </w:rPr>
+        <w:t>(</w:t>
+      </w:r>
+      <w:proofErr w:type="spellStart"/>
+      <w:r>
+        <w:rPr>
+          <w:rFonts w:ascii="Courier New" w:hAnsi="Courier New" w:cs="Courier New"/>
+          <w:color w:val="A9B7C6"/>
+          <w:sz w:val="20"/>
+          <w:szCs w:val="20"/>
+        </w:rPr>
+        <w:t>node.</w:t>
+      </w:r>
+      <w:r>
+        <w:rPr>
+          <w:rFonts w:ascii="Courier New" w:hAnsi="Courier New" w:cs="Courier New"/>
+          <w:i/>
+          <w:iCs/>
+          <w:color w:val="9876AA"/>
+          <w:sz w:val="20"/>
+          <w:szCs w:val="20"/>
+        </w:rPr>
+        <w:t>elementType</w:t>
+      </w:r>
+      <w:proofErr w:type="spellEnd"/>
+      <w:r>
+        <w:rPr>
+          <w:rFonts w:ascii="Courier New" w:hAnsi="Courier New" w:cs="Courier New"/>
+          <w:i/>
+          <w:iCs/>
+          <w:color w:val="9876AA"/>
+          <w:sz w:val="20"/>
+          <w:szCs w:val="20"/>
+        </w:rPr>
+        <w:t xml:space="preserve"> </w:t>
+      </w:r>
+      <w:r>
+        <w:rPr>
+          <w:rFonts w:ascii="Courier New" w:hAnsi="Courier New" w:cs="Courier New"/>
+          <w:color w:val="A9B7C6"/>
+          <w:sz w:val="20"/>
+          <w:szCs w:val="20"/>
+        </w:rPr>
+        <w:t xml:space="preserve">== </w:t>
+      </w:r>
+      <w:proofErr w:type="spellStart"/>
+      <w:r>
+        <w:rPr>
+          <w:rFonts w:ascii="Courier New" w:hAnsi="Courier New" w:cs="Courier New"/>
+          <w:color w:val="A9B7C6"/>
+          <w:sz w:val="20"/>
+          <w:szCs w:val="20"/>
+        </w:rPr>
+        <w:t>ElementType.</w:t>
+      </w:r>
+      <w:r>
+        <w:rPr>
+          <w:rFonts w:ascii="Courier New" w:hAnsi="Courier New" w:cs="Courier New"/>
+          <w:color w:val="9876AA"/>
+          <w:sz w:val="20"/>
+          <w:szCs w:val="20"/>
+        </w:rPr>
+        <w:t>INTEGER_LITERAL</w:t>
+      </w:r>
+      <w:proofErr w:type="spellEnd"/>
+      <w:r>
+        <w:rPr>
+          <w:rFonts w:ascii="Courier New" w:hAnsi="Courier New" w:cs="Courier New"/>
+          <w:color w:val="A9B7C6"/>
+          <w:sz w:val="20"/>
+          <w:szCs w:val="20"/>
+        </w:rPr>
+        <w:t>){</w:t>
+      </w:r>
+      <w:r>
+        <w:rPr>
+          <w:rFonts w:ascii="Courier New" w:hAnsi="Courier New" w:cs="Courier New"/>
+          <w:color w:val="A9B7C6"/>
+          <w:sz w:val="20"/>
+          <w:szCs w:val="20"/>
+        </w:rPr>
+        <w:br/>
+        <w:t xml:space="preserve">        </w:t>
+      </w:r>
+      <w:r>
+        <w:rPr>
+          <w:rFonts w:ascii="Courier New" w:hAnsi="Courier New" w:cs="Courier New"/>
+          <w:color w:val="CC7832"/>
+          <w:sz w:val="20"/>
+          <w:szCs w:val="20"/>
+        </w:rPr>
+        <w:t xml:space="preserve">if </w:t>
+      </w:r>
+      <w:r>
+        <w:rPr>
+          <w:rFonts w:ascii="Courier New" w:hAnsi="Courier New" w:cs="Courier New"/>
+          <w:color w:val="A9B7C6"/>
+          <w:sz w:val="20"/>
+          <w:szCs w:val="20"/>
+        </w:rPr>
+        <w:t>(</w:t>
+      </w:r>
+      <w:proofErr w:type="spellStart"/>
+      <w:r>
+        <w:rPr>
+          <w:rFonts w:ascii="Courier New" w:hAnsi="Courier New" w:cs="Courier New"/>
+          <w:color w:val="A9B7C6"/>
+          <w:sz w:val="20"/>
+          <w:szCs w:val="20"/>
+        </w:rPr>
+        <w:t>node.</w:t>
+      </w:r>
+      <w:r>
+        <w:rPr>
+          <w:rFonts w:ascii="Courier New" w:hAnsi="Courier New" w:cs="Courier New"/>
+          <w:i/>
+          <w:iCs/>
+          <w:color w:val="9876AA"/>
+          <w:sz w:val="20"/>
+          <w:szCs w:val="20"/>
+        </w:rPr>
+        <w:t>text</w:t>
+      </w:r>
+      <w:r>
+        <w:rPr>
+          <w:rFonts w:ascii="Courier New" w:hAnsi="Courier New" w:cs="Courier New"/>
+          <w:color w:val="A9B7C6"/>
+          <w:sz w:val="20"/>
+          <w:szCs w:val="20"/>
+        </w:rPr>
+        <w:t>.</w:t>
+      </w:r>
+      <w:r>
+        <w:rPr>
+          <w:rFonts w:ascii="Courier New" w:hAnsi="Courier New" w:cs="Courier New"/>
+          <w:i/>
+          <w:iCs/>
+          <w:color w:val="FFC66D"/>
+          <w:sz w:val="20"/>
+          <w:szCs w:val="20"/>
+        </w:rPr>
+        <w:t>endsWith</w:t>
+      </w:r>
+      <w:proofErr w:type="spellEnd"/>
+      <w:r>
+        <w:rPr>
+          <w:rFonts w:ascii="Courier New" w:hAnsi="Courier New" w:cs="Courier New"/>
+          <w:color w:val="A9B7C6"/>
+          <w:sz w:val="20"/>
+          <w:szCs w:val="20"/>
+        </w:rPr>
+        <w:t>(</w:t>
+      </w:r>
+      <w:r>
+        <w:rPr>
+          <w:rFonts w:ascii="Courier New" w:hAnsi="Courier New" w:cs="Courier New"/>
+          <w:color w:val="6A8759"/>
+          <w:sz w:val="20"/>
+          <w:szCs w:val="20"/>
+        </w:rPr>
+        <w:t>"l"</w:t>
+      </w:r>
+      <w:r>
+        <w:rPr>
+          <w:rFonts w:ascii="Courier New" w:hAnsi="Courier New" w:cs="Courier New"/>
+          <w:color w:val="A9B7C6"/>
+          <w:sz w:val="20"/>
+          <w:szCs w:val="20"/>
+        </w:rPr>
+        <w:t>)){</w:t>
+      </w:r>
+      <w:r>
+        <w:rPr>
+          <w:rFonts w:ascii="Courier New" w:hAnsi="Courier New" w:cs="Courier New"/>
+          <w:color w:val="A9B7C6"/>
+          <w:sz w:val="20"/>
+          <w:szCs w:val="20"/>
+        </w:rPr>
+        <w:t>//</w:t>
+      </w:r>
+      <w:r>
+        <w:rPr>
+          <w:rFonts w:ascii="Courier New" w:hAnsi="Courier New" w:cs="Courier New"/>
+          <w:color w:val="A9B7C6"/>
+          <w:sz w:val="20"/>
+          <w:szCs w:val="20"/>
+        </w:rPr>
+        <w:t>判断是否以小写</w:t>
+      </w:r>
+      <w:r>
+        <w:rPr>
+          <w:rFonts w:ascii="Courier New" w:hAnsi="Courier New" w:cs="Courier New"/>
+          <w:color w:val="A9B7C6"/>
+          <w:sz w:val="20"/>
+          <w:szCs w:val="20"/>
+        </w:rPr>
+        <w:t>L</w:t>
+      </w:r>
+      <w:r>
+        <w:rPr>
+          <w:rFonts w:ascii="Courier New" w:hAnsi="Courier New" w:cs="Courier New"/>
+          <w:color w:val="A9B7C6"/>
+          <w:sz w:val="20"/>
+          <w:szCs w:val="20"/>
+        </w:rPr>
+        <w:t>结尾</w:t>
+      </w:r>
+      <w:r>
+        <w:rPr>
+          <w:rFonts w:ascii="Courier New" w:hAnsi="Courier New" w:cs="Courier New"/>
+          <w:color w:val="A9B7C6"/>
+          <w:sz w:val="20"/>
+          <w:szCs w:val="20"/>
+        </w:rPr>
+        <w:br/>
+        <w:t xml:space="preserve">            emit(node.</w:t>
+      </w:r>
+      <w:proofErr w:type="spellStart"/>
+      <w:r>
+        <w:rPr>
+          <w:rFonts w:ascii="Courier New" w:hAnsi="Courier New" w:cs="Courier New"/>
+          <w:i/>
+          <w:iCs/>
+          <w:color w:val="9876AA"/>
+          <w:sz w:val="20"/>
+          <w:szCs w:val="20"/>
+        </w:rPr>
+        <w:t>startOffset</w:t>
+      </w:r>
+      <w:proofErr w:type="spellEnd"/>
+      <w:r>
+        <w:rPr>
+          <w:rFonts w:ascii="Courier New" w:hAnsi="Courier New" w:cs="Courier New"/>
+          <w:color w:val="CC7832"/>
+          <w:sz w:val="20"/>
+          <w:szCs w:val="20"/>
+        </w:rPr>
+        <w:t>,</w:t>
+      </w:r>
+      <w:r>
+        <w:rPr>
+          <w:rFonts w:ascii="Courier New" w:hAnsi="Courier New" w:cs="Courier New"/>
+          <w:color w:val="6A8759"/>
+          <w:sz w:val="20"/>
+          <w:szCs w:val="20"/>
+        </w:rPr>
+        <w:t>"use 'L' instead of 'l'"</w:t>
+      </w:r>
+      <w:r>
+        <w:rPr>
+          <w:rFonts w:ascii="Courier New" w:hAnsi="Courier New" w:cs="Courier New"/>
+          <w:color w:val="CC7832"/>
+          <w:sz w:val="20"/>
+          <w:szCs w:val="20"/>
+        </w:rPr>
+        <w:t>, false</w:t>
+      </w:r>
+      <w:r>
+        <w:rPr>
+          <w:rFonts w:ascii="Courier New" w:hAnsi="Courier New" w:cs="Courier New"/>
+          <w:color w:val="A9B7C6"/>
+          <w:sz w:val="20"/>
+          <w:szCs w:val="20"/>
+        </w:rPr>
+        <w:t>)</w:t>
+      </w:r>
+      <w:r>
+        <w:rPr>
+          <w:rFonts w:ascii="Courier New" w:hAnsi="Courier New" w:cs="Courier New"/>
+          <w:color w:val="A9B7C6"/>
+          <w:sz w:val="20"/>
+          <w:szCs w:val="20"/>
+        </w:rPr>
+        <w:br/>
+        <w:t xml:space="preserve">        }</w:t>
+      </w:r>
+      <w:r>
+        <w:rPr>
+          <w:rFonts w:ascii="Courier New" w:hAnsi="Courier New" w:cs="Courier New"/>
+          <w:color w:val="A9B7C6"/>
+          <w:sz w:val="20"/>
+          <w:szCs w:val="20"/>
+        </w:rPr>
+        <w:br/>
+        <w:t xml:space="preserve">    }</w:t>
+      </w:r>
+      <w:r>
+        <w:rPr>
+          <w:rFonts w:ascii="Courier New" w:hAnsi="Courier New" w:cs="Courier New"/>
+          <w:color w:val="A9B7C6"/>
+          <w:sz w:val="20"/>
+          <w:szCs w:val="20"/>
+        </w:rPr>
+        <w:br/>
+        <w:t>}</w:t>
+      </w:r>
+    </w:p>
+    <w:p>
+      <w:pPr>
+        <w:jc w:val="left"/>
+      </w:pPr>
+      <w:r>
+        <w:rPr>
+          <w:rFonts w:hint="eastAsia"/>
+        </w:rPr>
+        <w:t>如果要制定其他的规则，如方法名检测，变量名检测，都可以按照这个方法来制定。</w:t>
+      </w:r>
+    </w:p>
+    <w:p>
+      <w:pPr>
+        <w:jc w:val="left"/>
+      </w:pPr>
+      <w:r>
+        <w:rPr>
+          <w:rFonts w:hint="eastAsia"/>
+        </w:rPr>
+        <w:t>总结：</w:t>
+      </w:r>
+    </w:p>
+    <w:p>
+      <w:pPr>
+        <w:jc w:val="left"/>
+      </w:pPr>
+      <w:r>
+        <w:tab/>
+      </w:r>
+      <w:r>
+        <w:t>需要</w:t>
+      </w:r>
+      <w:r>
+        <w:t>ktlint.</w:t>
+      </w:r>
+      <w:proofErr w:type="gramStart"/>
+      <w:r>
+        <w:t>jar</w:t>
+      </w:r>
+      <w:proofErr w:type="gramEnd"/>
+    </w:p>
+    <w:p>
+      <w:pPr>
+        <w:jc w:val="left"/>
+      </w:pPr>
+      <w:r>
+        <w:tab/>
+      </w:r>
+      <w:r>
+        <w:t>自定义规则要继承</w:t>
+      </w:r>
+      <w:r>
+        <w:t>Rule</w:t>
+      </w:r>
+    </w:p>
+    <w:p>
+      <w:pPr>
+        <w:jc w:val="left"/>
+      </w:pPr>
+      <w:r>
+        <w:tab/>
+      </w:r>
+      <w:r>
+        <w:t>使规则能够生效，需要继承</w:t>
+      </w:r>
+      <w:proofErr w:type="spellStart"/>
+      <w:r>
+        <w:t>RuleSetProvider</w:t>
+      </w:r>
+      <w:proofErr w:type="spellEnd"/>
+    </w:p>
+    <w:p>
+      <w:pPr>
+        <w:jc w:val="left"/>
+      </w:pPr>
+      <w:r>
+        <w:tab/>
+      </w:r>
+      <w:r>
+        <w:t>使规则能够被</w:t>
+      </w:r>
+      <w:r>
+        <w:t xml:space="preserve">ktlint.jar </w:t>
+      </w:r>
+      <w:r>
+        <w:t>扫描到需要在</w:t>
+      </w:r>
+      <w:r>
+        <w:t>MTEA-INF/services</w:t>
+      </w:r>
+      <w:r>
+        <w:t>文件夹下添加</w:t>
+      </w:r>
+      <w:r>
+        <w:t>能被加载的</w:t>
+      </w:r>
+      <w:proofErr w:type="spellStart"/>
+      <w:r>
+        <w:t>RuleSetProvider</w:t>
+      </w:r>
+      <w:proofErr w:type="spellEnd"/>
+      <w:r>
+        <w:t>的全限定名</w:t>
+      </w:r>
+    </w:p>
+    <w:p>
+      <w:pPr>
+        <w:jc w:val="left"/>
+      </w:pPr>
+      <w:r>
+        <w:tab/>
+      </w:r>
+      <w:r>
+        <w:t>调用</w:t>
+      </w:r>
+      <w:r>
+        <w:t>java</w:t>
+      </w:r>
+      <w:r>
+        <w:t>命令即可完成对特定文件的检测：</w:t>
+      </w:r>
+    </w:p>
+    <w:p>
+      <w:pPr>
+        <w:jc w:val="left"/>
+      </w:pPr>
+      <w:r>
+        <w:tab/>
+      </w:r>
+      <w:proofErr w:type="gramStart"/>
+      <w:r>
+        <w:t>java</w:t>
+      </w:r>
+      <w:proofErr w:type="gramEnd"/>
+      <w:r>
+        <w:t xml:space="preserve"> –jar ktlint.jar </w:t>
+      </w:r>
+      <w:proofErr w:type="spellStart"/>
+      <w:r>
+        <w:t>ktlint</w:t>
+      </w:r>
+      <w:proofErr w:type="spellEnd"/>
+      <w:r>
+        <w:t xml:space="preserve"> </w:t>
+      </w:r>
+      <w:proofErr w:type="spellStart"/>
+      <w:r>
+        <w:t>MyKt.kt</w:t>
+      </w:r>
+      <w:proofErr w:type="spellEnd"/>
+      <w:r>
+        <w:t xml:space="preserve"> –R myRules.jar –</w:t>
+      </w:r>
+      <w:proofErr w:type="spellStart"/>
+      <w:r>
+        <w:t>editorconfig</w:t>
+      </w:r>
+      <w:proofErr w:type="spellEnd"/>
+      <w:r>
+        <w:t xml:space="preserve"> </w:t>
+      </w:r>
+      <w:proofErr w:type="spellStart"/>
+      <w:r>
+        <w:t>my_editorconfig_path</w:t>
+      </w:r>
+      <w:proofErr w:type="spellEnd"/>
+      <w:r>
+        <w:t xml:space="preserve"> –</w:t>
+      </w:r>
+      <w:proofErr w:type="spellStart"/>
+      <w:r>
+        <w:t>disabled_rules</w:t>
+      </w:r>
+      <w:proofErr w:type="spellEnd"/>
+      <w:r>
+        <w:t>=</w:t>
+      </w:r>
+      <w:proofErr w:type="spellStart"/>
+      <w:r>
+        <w:t>final_newline</w:t>
+      </w:r>
+      <w:proofErr w:type="spellEnd"/>
+    </w:p>
+    <w:p>
+      <w:pPr>
+        <w:jc w:val="left"/>
+      </w:pPr>
+    </w:p>
+    <w:p>
+      <w:pPr>
+        <w:jc w:val="left"/>
+      </w:pPr>
+    </w:p>
+    <w:p>
+      <w:pPr>
+        <w:jc w:val="left"/>
+      </w:pPr>
+    </w:p>
+    <w:p>
+      <w:pPr>
+        <w:jc w:val="left"/>
+      </w:pPr>
+      <w:r>
+        <w:t>对代码的检测可以配置到本地也可以配置到</w:t>
+      </w:r>
+      <w:proofErr w:type="spellStart"/>
+      <w:r>
+        <w:t>git</w:t>
+      </w:r>
+      <w:proofErr w:type="spellEnd"/>
+      <w:r>
+        <w:t>服务器，配置到本地和配置</w:t>
+      </w:r>
+      <w:r>
+        <w:t>check style</w:t>
+      </w:r>
+      <w:r>
+        <w:t>的方式一模一样。配置到服务器则</w:t>
+      </w:r>
+      <w:r>
+        <w:t>还</w:t>
+      </w:r>
+      <w:r>
+        <w:t>需要一步额外的操作：生成</w:t>
+      </w:r>
+      <w:r>
+        <w:t>提交文件</w:t>
+      </w:r>
+      <w:r>
+        <w:t>。</w:t>
+      </w:r>
+    </w:p>
+    <w:p>
+      <w:pPr>
+        <w:jc w:val="left"/>
+        <w:rPr>
+          <w:rFonts w:hint="eastAsia"/>
+        </w:rPr>
+      </w:pPr>
+      <w:proofErr w:type="spellStart"/>
+      <w:r>
+        <w:t>git</w:t>
+      </w:r>
+      <w:proofErr w:type="spellEnd"/>
+      <w:r>
+        <w:t>服务器仓库和本地仓库</w:t>
+      </w:r>
+      <w:r>
+        <w:t>的区别是，本地有对应的代码文件，而服务器只有本地的</w:t>
+      </w:r>
+      <w:r>
+        <w:rPr>
+          <w:rFonts w:hint="eastAsia"/>
+        </w:rPr>
+        <w:t>.</w:t>
+      </w:r>
+      <w:proofErr w:type="spellStart"/>
+      <w:r>
+        <w:t>git</w:t>
+      </w:r>
+      <w:proofErr w:type="spellEnd"/>
+      <w:r>
+        <w:t>目录里面的内容，并没有直接存储完整的文件，要得到对应版本的完整文件，需要使用</w:t>
+      </w:r>
+      <w:proofErr w:type="spellStart"/>
+      <w:r>
+        <w:t>git</w:t>
+      </w:r>
+      <w:proofErr w:type="spellEnd"/>
+      <w:r>
+        <w:t>命令</w:t>
+      </w:r>
+      <w:r>
+        <w:rPr>
+          <w:rFonts w:hint="eastAsia"/>
+        </w:rPr>
+        <w:t>先得到提交的文件列表：</w:t>
+      </w:r>
+    </w:p>
+    <w:p>
+      <w:pPr>
+        <w:jc w:val="left"/>
+        <w:rPr>
+          <w:rFonts w:hint="eastAsia"/>
+        </w:rPr>
+      </w:pPr>
+      <w:proofErr w:type="spellStart"/>
+      <w:proofErr w:type="gramStart"/>
+      <w:r>
+        <w:t>git</w:t>
+      </w:r>
+      <w:proofErr w:type="spellEnd"/>
+      <w:proofErr w:type="gramEnd"/>
+      <w:r>
+        <w:t xml:space="preserve"> log -1 –name-only –pretty=format:  &lt;</w:t>
+      </w:r>
+      <w:proofErr w:type="spellStart"/>
+      <w:r>
+        <w:t>version_hash</w:t>
+      </w:r>
+      <w:proofErr w:type="spellEnd"/>
+      <w:r>
+        <w:t>&gt;</w:t>
+      </w:r>
+    </w:p>
+    <w:p>
+      <w:pPr>
+        <w:jc w:val="left"/>
+      </w:pPr>
+      <w:r>
+        <w:rPr>
+          <w:rFonts w:hint="eastAsia"/>
+        </w:rPr>
+        <w:t>然后再使用命令得到文件内容：</w:t>
+      </w:r>
+    </w:p>
+    <w:p>
+      <w:pPr>
+        <w:jc w:val="left"/>
+      </w:pPr>
+      <w:proofErr w:type="spellStart"/>
+      <w:proofErr w:type="gramStart"/>
+      <w:r>
+        <w:t>git</w:t>
+      </w:r>
+      <w:proofErr w:type="spellEnd"/>
+      <w:proofErr w:type="gramEnd"/>
+      <w:r>
+        <w:t xml:space="preserve"> show </w:t>
+      </w:r>
+      <w:r>
+        <w:rPr>
+          <w:rFonts w:hint="eastAsia"/>
+        </w:rPr>
+        <w:t>&lt;</w:t>
+      </w:r>
+      <w:proofErr w:type="spellStart"/>
+      <w:r>
+        <w:t>version_hash</w:t>
+      </w:r>
+      <w:proofErr w:type="spellEnd"/>
+      <w:r>
+        <w:t>&gt; :</w:t>
+      </w:r>
+      <w:proofErr w:type="spellStart"/>
+      <w:r>
+        <w:t>file_name_you_want</w:t>
+      </w:r>
+      <w:proofErr w:type="spellEnd"/>
+    </w:p>
+    <w:p>
+      <w:pPr>
+        <w:jc w:val="left"/>
+      </w:pPr>
+      <w:r>
+        <w:t>再将得到的内容写入到一个文件中</w:t>
+      </w:r>
+    </w:p>
+    <w:p>
+      <w:pPr>
+        <w:jc w:val="left"/>
+      </w:pPr>
+      <w:r>
+        <w:t>最后才能通过检测命令检测对应文件的代码规范</w:t>
+      </w:r>
+      <w:r>
+        <w:t>，检测完成之后需要记得删除。</w:t>
+      </w:r>
+    </w:p>
+    <w:p>
+      <w:pPr>
+        <w:jc w:val="left"/>
+      </w:pPr>
+    </w:p>
+    <w:p>
+      <w:pPr>
+        <w:jc w:val="left"/>
+      </w:pPr>
+    </w:p>
+    <w:p>
+      <w:pPr>
+        <w:jc w:val="left"/>
+      </w:pPr>
+      <w:r>
+        <w:t>流程注意事项：</w:t>
+      </w:r>
+    </w:p>
+    <w:p>
+      <w:pPr>
+        <w:jc w:val="left"/>
+      </w:pPr>
+      <w:r>
+        <w:tab/>
+      </w:r>
+      <w:r>
+        <w:t>脚本用</w:t>
+      </w:r>
+      <w:r>
+        <w:t>python</w:t>
+      </w:r>
+      <w:r>
+        <w:t>写需要加上声明</w:t>
+      </w:r>
+      <w:r>
+        <w:rPr>
+          <w:rFonts w:hint="eastAsia"/>
+        </w:rPr>
+        <w:t xml:space="preserve"> </w:t>
+      </w:r>
+      <w:r>
+        <w:t>#!/</w:t>
+      </w:r>
+      <w:proofErr w:type="spellStart"/>
+      <w:r>
+        <w:t>usr</w:t>
+      </w:r>
+      <w:proofErr w:type="spellEnd"/>
+      <w:r>
+        <w:t>/bin/python</w:t>
+      </w:r>
+    </w:p>
+    <w:p>
+      <w:pPr>
+        <w:jc w:val="left"/>
+      </w:pPr>
+      <w:r>
+        <w:tab/>
+      </w:r>
+      <w:r>
+        <w:t>出现中文需要添加声明</w:t>
+      </w:r>
+      <w:r>
+        <w:rPr>
+          <w:rFonts w:hint="eastAsia"/>
+        </w:rPr>
+        <w:t xml:space="preserve"> </w:t>
+      </w:r>
+      <w:r>
+        <w:t># -*- coding:</w:t>
+      </w:r>
+      <w:proofErr w:type="gramStart"/>
+      <w:r>
+        <w:t>utf-8</w:t>
+      </w:r>
+      <w:proofErr w:type="gramEnd"/>
+      <w:r>
+        <w:t xml:space="preserve"> -*-</w:t>
+      </w:r>
+    </w:p>
+    <w:p>
+      <w:pPr>
+        <w:jc w:val="left"/>
+      </w:pPr>
+      <w:r>
+        <w:tab/>
+        <w:t>Python</w:t>
+      </w:r>
+      <w:r>
+        <w:rPr>
+          <w:rFonts w:hint="eastAsia"/>
+        </w:rPr>
+        <w:t xml:space="preserve"> </w:t>
+      </w:r>
+      <w:proofErr w:type="spellStart"/>
+      <w:r>
+        <w:rPr>
+          <w:rFonts w:hint="eastAsia"/>
+        </w:rPr>
+        <w:t>popen</w:t>
+      </w:r>
+      <w:proofErr w:type="spellEnd"/>
+      <w:r>
+        <w:t>执行命令需要有</w:t>
+      </w:r>
+      <w:r>
+        <w:t>COMSPEC</w:t>
+      </w:r>
+      <w:r>
+        <w:t>环境变量指向</w:t>
+      </w:r>
+      <w:r>
+        <w:t>cmd.exe</w:t>
+      </w:r>
+      <w:r>
+        <w:t>文件（</w:t>
+      </w:r>
+      <w:r>
+        <w:t>windows</w:t>
+      </w:r>
+      <w:r>
+        <w:t>电脑测试需要，其他不知）</w:t>
+      </w:r>
+    </w:p>
+    <w:p>
+      <w:pPr>
+        <w:jc w:val="left"/>
+      </w:pPr>
+      <w:r>
+        <w:tab/>
+      </w:r>
+      <w:r>
+        <w:t>最终的</w:t>
+      </w:r>
+      <w:r>
+        <w:t>hook</w:t>
+      </w:r>
+      <w:r>
+        <w:t>部署时</w:t>
+      </w:r>
+      <w:r>
+        <w:t>，是使用的脚本部署，脚本会检测当前位置，如果正则继续，会判断是否安装</w:t>
+      </w:r>
+      <w:r>
+        <w:t>Java</w:t>
+      </w:r>
+      <w:r>
+        <w:t>环境，如果没有就自动安装</w:t>
+      </w:r>
+      <w:r>
+        <w:t>.</w:t>
+      </w:r>
+    </w:p>
+    <w:p>
+      <w:pPr>
+        <w:jc w:val="left"/>
+      </w:pPr>
+      <w:r>
+        <w:tab/>
+      </w:r>
+      <w:r>
+        <w:t>服务端的</w:t>
+      </w:r>
+      <w:r>
+        <w:t>java</w:t>
+      </w:r>
+      <w:r>
+        <w:t>环境需要写死（目前服务器存在</w:t>
+      </w:r>
+      <w:r>
+        <w:t>java</w:t>
+      </w:r>
+      <w:r>
+        <w:t>环境但是运行时</w:t>
+      </w:r>
+      <w:r>
+        <w:t>java</w:t>
+      </w:r>
+      <w:r>
+        <w:t>命令无法使用，需要</w:t>
+      </w:r>
+      <w:r>
+        <w:t>java</w:t>
+      </w:r>
+      <w:r>
+        <w:t>的绝对路径），安装脚本在安装时会对代码中需要的路径进行替换。</w:t>
+      </w:r>
+    </w:p>
+    <w:p>
+      <w:pPr>
+        <w:jc w:val="left"/>
+        <w:rPr>
+          <w:rFonts w:hint="eastAsia"/>
+        </w:rPr>
+      </w:pPr>
+      <w:bookmarkStart w:id="0" w:name="_GoBack"/>
+      <w:bookmarkEnd w:id="0"/>
+    </w:p>
+    <w:p>
+      <w:pPr>
+        <w:jc w:val="left"/>
+        <w:rPr>
+          <w:rFonts w:hint="eastAsia"/>
+        </w:rPr>
+      </w:pPr>
     </w:p>
     <w:sectPr>
       <w:pgSz w:w="11906" w:h="16838"/>
@@ -5397,8 +8030,100 @@
       </w:pPr>
     </w:lvl>
   </w:abstractNum>
+  <w:abstractNum w:abstractNumId="1" w15:restartNumberingAfterBreak="0">
+    <w:nsid w:val="7F7324E9"/>
+    <w:multiLevelType w:val="hybridMultilevel"/>
+    <w:tmpl w:val="17707BF8"/>
+    <w:lvl w:ilvl="0" w:tplc="904ACE0C">
+      <w:start w:val="1"/>
+      <w:numFmt w:val="decimal"/>
+      <w:lvlText w:val="%1、"/>
+      <w:lvlJc w:val="left"/>
+      <w:pPr>
+        <w:ind w:left="720" w:hanging="720"/>
+      </w:pPr>
+      <w:rPr>
+        <w:rFonts w:hint="default"/>
+      </w:rPr>
+    </w:lvl>
+    <w:lvl w:ilvl="1" w:tplc="04090019" w:tentative="1">
+      <w:start w:val="1"/>
+      <w:numFmt w:val="lowerLetter"/>
+      <w:lvlText w:val="%2)"/>
+      <w:lvlJc w:val="left"/>
+      <w:pPr>
+        <w:ind w:left="840" w:hanging="420"/>
+      </w:pPr>
+    </w:lvl>
+    <w:lvl w:ilvl="2" w:tplc="0409001B" w:tentative="1">
+      <w:start w:val="1"/>
+      <w:numFmt w:val="lowerRoman"/>
+      <w:lvlText w:val="%3."/>
+      <w:lvlJc w:val="right"/>
+      <w:pPr>
+        <w:ind w:left="1260" w:hanging="420"/>
+      </w:pPr>
+    </w:lvl>
+    <w:lvl w:ilvl="3" w:tplc="0409000F" w:tentative="1">
+      <w:start w:val="1"/>
+      <w:numFmt w:val="decimal"/>
+      <w:lvlText w:val="%4."/>
+      <w:lvlJc w:val="left"/>
+      <w:pPr>
+        <w:ind w:left="1680" w:hanging="420"/>
+      </w:pPr>
+    </w:lvl>
+    <w:lvl w:ilvl="4" w:tplc="04090019" w:tentative="1">
+      <w:start w:val="1"/>
+      <w:numFmt w:val="lowerLetter"/>
+      <w:lvlText w:val="%5)"/>
+      <w:lvlJc w:val="left"/>
+      <w:pPr>
+        <w:ind w:left="2100" w:hanging="420"/>
+      </w:pPr>
+    </w:lvl>
+    <w:lvl w:ilvl="5" w:tplc="0409001B" w:tentative="1">
+      <w:start w:val="1"/>
+      <w:numFmt w:val="lowerRoman"/>
+      <w:lvlText w:val="%6."/>
+      <w:lvlJc w:val="right"/>
+      <w:pPr>
+        <w:ind w:left="2520" w:hanging="420"/>
+      </w:pPr>
+    </w:lvl>
+    <w:lvl w:ilvl="6" w:tplc="0409000F" w:tentative="1">
+      <w:start w:val="1"/>
+      <w:numFmt w:val="decimal"/>
+      <w:lvlText w:val="%7."/>
+      <w:lvlJc w:val="left"/>
+      <w:pPr>
+        <w:ind w:left="2940" w:hanging="420"/>
+      </w:pPr>
+    </w:lvl>
+    <w:lvl w:ilvl="7" w:tplc="04090019" w:tentative="1">
+      <w:start w:val="1"/>
+      <w:numFmt w:val="lowerLetter"/>
+      <w:lvlText w:val="%8)"/>
+      <w:lvlJc w:val="left"/>
+      <w:pPr>
+        <w:ind w:left="3360" w:hanging="420"/>
+      </w:pPr>
+    </w:lvl>
+    <w:lvl w:ilvl="8" w:tplc="0409001B" w:tentative="1">
+      <w:start w:val="1"/>
+      <w:numFmt w:val="lowerRoman"/>
+      <w:lvlText w:val="%9."/>
+      <w:lvlJc w:val="right"/>
+      <w:pPr>
+        <w:ind w:left="3780" w:hanging="420"/>
+      </w:pPr>
+    </w:lvl>
+  </w:abstractNum>
   <w:num w:numId="1">
     <w:abstractNumId w:val="0"/>
+  </w:num>
+  <w:num w:numId="2">
+    <w:abstractNumId w:val="1"/>
   </w:num>
 </w:numbering>
 </file>
@@ -5801,6 +8526,7 @@
   <w:style w:type="character" w:default="1" w:styleId="a0">
     <w:name w:val="Default Paragraph Font"/>
     <w:uiPriority w:val="1"/>
+    <w:semiHidden/>
     <w:unhideWhenUsed/>
   </w:style>
   <w:style w:type="table" w:default="1" w:styleId="a1">
